--- a/Overview.docx
+++ b/Overview.docx
@@ -1040,16 +1040,7 @@
         <w:t>Powerful Skills</w:t>
       </w:r>
       <w:r>
-        <w:t xml:space="preserve"> </w:t>
-      </w:r>
-      <w:r>
-        <w:t>(</w:t>
-      </w:r>
-      <w:r>
-        <w:t>Require 3</w:t>
-      </w:r>
-      <w:r>
-        <w:t xml:space="preserve"> cards or </w:t>
+        <w:t xml:space="preserve"> (Require 3 cards or </w:t>
       </w:r>
       <w:r>
         <w:t>more</w:t>
@@ -1776,8 +1767,6 @@
           <w:numId w:val="15"/>
         </w:numPr>
       </w:pPr>
-      <w:bookmarkStart w:id="0" w:name="_GoBack"/>
-      <w:bookmarkEnd w:id="0"/>
       <w:r>
         <w:rPr>
           <w:b/>
@@ -2140,18 +2129,681 @@
       </w:r>
     </w:p>
     <w:p>
+      <w:r>
+        <w:rPr>
+          <w:b/>
+          <w:bCs/>
+        </w:rPr>
+        <w:t>1. Monsters:</w:t>
+      </w:r>
+    </w:p>
+    <w:p>
       <w:pPr>
         <w:numPr>
           <w:ilvl w:val="0"/>
-          <w:numId w:val="3"/>
-        </w:numPr>
-      </w:pPr>
-      <w:r>
-        <w:rPr>
-          <w:b/>
-          <w:bCs/>
-        </w:rPr>
-        <w:t>Monsters:</w:t>
+          <w:numId w:val="18"/>
+        </w:numPr>
+      </w:pPr>
+      <w:r>
+        <w:rPr>
+          <w:b/>
+          <w:bCs/>
+        </w:rPr>
+        <w:t>Roster:</w:t>
+      </w:r>
+    </w:p>
+    <w:p/>
+    <w:tbl>
+      <w:tblPr>
+        <w:tblStyle w:val="TableGrid"/>
+        <w:tblW w:w="9493" w:type="dxa"/>
+        <w:tblLook w:val="04A0" w:firstRow="1" w:lastRow="0" w:firstColumn="1" w:lastColumn="0" w:noHBand="0" w:noVBand="1"/>
+      </w:tblPr>
+      <w:tblGrid>
+        <w:gridCol w:w="1124"/>
+        <w:gridCol w:w="803"/>
+        <w:gridCol w:w="1055"/>
+        <w:gridCol w:w="1814"/>
+        <w:gridCol w:w="1812"/>
+        <w:gridCol w:w="1147"/>
+        <w:gridCol w:w="1738"/>
+      </w:tblGrid>
+      <w:tr>
+        <w:tc>
+          <w:tcPr>
+            <w:tcW w:w="1123" w:type="dxa"/>
+          </w:tcPr>
+          <w:p>
+            <w:r>
+              <w:lastRenderedPageBreak/>
+              <w:t>Name</w:t>
+            </w:r>
+          </w:p>
+        </w:tc>
+        <w:tc>
+          <w:tcPr>
+            <w:tcW w:w="805" w:type="dxa"/>
+          </w:tcPr>
+          <w:p>
+            <w:r>
+              <w:t>Biome</w:t>
+            </w:r>
+          </w:p>
+        </w:tc>
+        <w:tc>
+          <w:tcPr>
+            <w:tcW w:w="1055" w:type="dxa"/>
+          </w:tcPr>
+          <w:p>
+            <w:r>
+              <w:t>Role</w:t>
+            </w:r>
+          </w:p>
+        </w:tc>
+        <w:tc>
+          <w:tcPr>
+            <w:tcW w:w="1690" w:type="dxa"/>
+          </w:tcPr>
+          <w:p>
+            <w:r>
+              <w:t>HP</w:t>
+            </w:r>
+            <w:r>
+              <w:t>|</w:t>
+            </w:r>
+            <w:r>
+              <w:t>ATK</w:t>
+            </w:r>
+            <w:r>
+              <w:t>|</w:t>
+            </w:r>
+            <w:r>
+              <w:t>DEF</w:t>
+            </w:r>
+            <w:r>
+              <w:t>|</w:t>
+            </w:r>
+            <w:r>
+              <w:t>SPD</w:t>
+            </w:r>
+          </w:p>
+        </w:tc>
+        <w:tc>
+          <w:tcPr>
+            <w:tcW w:w="1886" w:type="dxa"/>
+          </w:tcPr>
+          <w:p>
+            <w:r>
+              <w:t>Starting Skills</w:t>
+            </w:r>
+          </w:p>
+        </w:tc>
+        <w:tc>
+          <w:tcPr>
+            <w:tcW w:w="1147" w:type="dxa"/>
+          </w:tcPr>
+          <w:p>
+            <w:r>
+              <w:t>Potential Evolutions</w:t>
+            </w:r>
+          </w:p>
+        </w:tc>
+        <w:tc>
+          <w:tcPr>
+            <w:tcW w:w="1787" w:type="dxa"/>
+          </w:tcPr>
+          <w:p>
+            <w:r>
+              <w:t>Description</w:t>
+            </w:r>
+          </w:p>
+        </w:tc>
+      </w:tr>
+      <w:tr>
+        <w:tc>
+          <w:tcPr>
+            <w:tcW w:w="1123" w:type="dxa"/>
+          </w:tcPr>
+          <w:p>
+            <w:r>
+              <w:t>Sparky</w:t>
+            </w:r>
+          </w:p>
+        </w:tc>
+        <w:tc>
+          <w:tcPr>
+            <w:tcW w:w="805" w:type="dxa"/>
+          </w:tcPr>
+          <w:p>
+            <w:r>
+              <w:t>Plains</w:t>
+            </w:r>
+          </w:p>
+        </w:tc>
+        <w:tc>
+          <w:tcPr>
+            <w:tcW w:w="1055" w:type="dxa"/>
+          </w:tcPr>
+          <w:p>
+            <w:r>
+              <w:t>DPS</w:t>
+            </w:r>
+          </w:p>
+        </w:tc>
+        <w:tc>
+          <w:tcPr>
+            <w:tcW w:w="1690" w:type="dxa"/>
+          </w:tcPr>
+          <w:p>
+            <w:r>
+              <w:t>30 | 8 | 2 | 9</w:t>
+            </w:r>
+          </w:p>
+        </w:tc>
+        <w:tc>
+          <w:tcPr>
+            <w:tcW w:w="1886" w:type="dxa"/>
+          </w:tcPr>
+          <w:p>
+            <w:r>
+              <w:rPr>
+                <w:b/>
+                <w:bCs/>
+              </w:rPr>
+              <w:t>Zap:</w:t>
+            </w:r>
+            <w:r>
+              <w:t xml:space="preserve"> [1 </w:t>
+            </w:r>
+            <w:proofErr w:type="spellStart"/>
+            <w:r>
+              <w:t>Atk</w:t>
+            </w:r>
+            <w:proofErr w:type="spellEnd"/>
+            <w:r>
+              <w:t xml:space="preserve">] - Deal 5 damage. </w:t>
+            </w:r>
+          </w:p>
+          <w:p>
+            <w:r>
+              <w:rPr>
+                <w:b/>
+                <w:bCs/>
+              </w:rPr>
+              <w:t>Quick Jolt:</w:t>
+            </w:r>
+            <w:r>
+              <w:t xml:space="preserve"> [1 </w:t>
+            </w:r>
+            <w:proofErr w:type="spellStart"/>
+            <w:r>
+              <w:t>Atk</w:t>
+            </w:r>
+            <w:proofErr w:type="spellEnd"/>
+            <w:r>
+              <w:t xml:space="preserve"> 1 Support</w:t>
+            </w:r>
+            <w:r>
+              <w:t>] Deal 3 damage</w:t>
+            </w:r>
+            <w:r>
+              <w:t xml:space="preserve"> to 2 random enemy</w:t>
+            </w:r>
+            <w:r>
+              <w:t xml:space="preserve"> and stun them.</w:t>
+            </w:r>
+          </w:p>
+        </w:tc>
+        <w:tc>
+          <w:tcPr>
+            <w:tcW w:w="1147" w:type="dxa"/>
+          </w:tcPr>
+          <w:p>
+            <w:r>
+              <w:t>Greater Sparky</w:t>
+            </w:r>
+          </w:p>
+        </w:tc>
+        <w:tc>
+          <w:tcPr>
+            <w:tcW w:w="1787" w:type="dxa"/>
+          </w:tcPr>
+          <w:p>
+            <w:r>
+              <w:t>A small, energetic creature that crackles with electricity.</w:t>
+            </w:r>
+          </w:p>
+        </w:tc>
+      </w:tr>
+      <w:tr>
+        <w:tc>
+          <w:tcPr>
+            <w:tcW w:w="1123" w:type="dxa"/>
+          </w:tcPr>
+          <w:p>
+            <w:proofErr w:type="spellStart"/>
+            <w:r>
+              <w:t>Stonehide</w:t>
+            </w:r>
+            <w:proofErr w:type="spellEnd"/>
+            <w:r>
+              <w:t xml:space="preserve"> Cub</w:t>
+            </w:r>
+          </w:p>
+        </w:tc>
+        <w:tc>
+          <w:tcPr>
+            <w:tcW w:w="805" w:type="dxa"/>
+          </w:tcPr>
+          <w:p>
+            <w:r>
+              <w:t>Plains</w:t>
+            </w:r>
+          </w:p>
+        </w:tc>
+        <w:tc>
+          <w:tcPr>
+            <w:tcW w:w="1055" w:type="dxa"/>
+          </w:tcPr>
+          <w:p>
+            <w:r>
+              <w:t>Defender</w:t>
+            </w:r>
+          </w:p>
+        </w:tc>
+        <w:tc>
+          <w:tcPr>
+            <w:tcW w:w="1690" w:type="dxa"/>
+          </w:tcPr>
+          <w:p>
+            <w:r>
+              <w:t>50 | 4 | 6 | 4</w:t>
+            </w:r>
+          </w:p>
+        </w:tc>
+        <w:tc>
+          <w:tcPr>
+            <w:tcW w:w="1886" w:type="dxa"/>
+          </w:tcPr>
+          <w:p>
+            <w:r>
+              <w:rPr>
+                <w:b/>
+                <w:bCs/>
+              </w:rPr>
+              <w:t>Harden:</w:t>
+            </w:r>
+            <w:r>
+              <w:t xml:space="preserve"> [1 De</w:t>
+            </w:r>
+            <w:r>
+              <w:t xml:space="preserve">fend Card] - Gain 6 Block. </w:t>
+            </w:r>
+            <w:proofErr w:type="gramStart"/>
+            <w:r>
+              <w:rPr>
+                <w:b/>
+                <w:bCs/>
+              </w:rPr>
+              <w:t>Roar:</w:t>
+            </w:r>
+            <w:r>
+              <w:t>[</w:t>
+            </w:r>
+            <w:proofErr w:type="gramEnd"/>
+            <w:r>
+              <w:t>1 Support Card] Taunt.</w:t>
+            </w:r>
+          </w:p>
+          <w:p>
+            <w:pPr>
+              <w:rPr>
+                <w:b/>
+              </w:rPr>
+            </w:pPr>
+            <w:r>
+              <w:rPr>
+                <w:b/>
+              </w:rPr>
+              <w:t xml:space="preserve">Body Slam: </w:t>
+            </w:r>
+            <w:r>
+              <w:t>[</w:t>
+            </w:r>
+            <w:r>
+              <w:t xml:space="preserve">1 </w:t>
+            </w:r>
+            <w:proofErr w:type="spellStart"/>
+            <w:r>
+              <w:t>Atk</w:t>
+            </w:r>
+            <w:proofErr w:type="spellEnd"/>
+            <w:r>
+              <w:t>, 1 Defend] Deal damage base on block.</w:t>
+            </w:r>
+          </w:p>
+        </w:tc>
+        <w:tc>
+          <w:tcPr>
+            <w:tcW w:w="1147" w:type="dxa"/>
+          </w:tcPr>
+          <w:p>
+            <w:proofErr w:type="spellStart"/>
+            <w:r>
+              <w:t>Stonehide</w:t>
+            </w:r>
+            <w:proofErr w:type="spellEnd"/>
+            <w:r>
+              <w:t xml:space="preserve"> Brute</w:t>
+            </w:r>
+          </w:p>
+        </w:tc>
+        <w:tc>
+          <w:tcPr>
+            <w:tcW w:w="1787" w:type="dxa"/>
+          </w:tcPr>
+          <w:p>
+            <w:r>
+              <w:t>A sturdy creature with a thick, rocky hide.</w:t>
+            </w:r>
+          </w:p>
+        </w:tc>
+      </w:tr>
+      <w:tr>
+        <w:tc>
+          <w:tcPr>
+            <w:tcW w:w="1123" w:type="dxa"/>
+          </w:tcPr>
+          <w:p>
+            <w:r>
+              <w:t>Meadow Sprite</w:t>
+            </w:r>
+          </w:p>
+        </w:tc>
+        <w:tc>
+          <w:tcPr>
+            <w:tcW w:w="805" w:type="dxa"/>
+          </w:tcPr>
+          <w:p>
+            <w:r>
+              <w:t>Plains</w:t>
+            </w:r>
+          </w:p>
+        </w:tc>
+        <w:tc>
+          <w:tcPr>
+            <w:tcW w:w="1055" w:type="dxa"/>
+          </w:tcPr>
+          <w:p>
+            <w:r>
+              <w:t>Healer</w:t>
+            </w:r>
+          </w:p>
+        </w:tc>
+        <w:tc>
+          <w:tcPr>
+            <w:tcW w:w="1690" w:type="dxa"/>
+          </w:tcPr>
+          <w:p>
+            <w:r>
+              <w:t>35 | 3 | 3 | 7</w:t>
+            </w:r>
+          </w:p>
+        </w:tc>
+        <w:tc>
+          <w:tcPr>
+            <w:tcW w:w="1886" w:type="dxa"/>
+          </w:tcPr>
+          <w:p>
+            <w:r>
+              <w:rPr>
+                <w:b/>
+                <w:bCs/>
+              </w:rPr>
+              <w:t>Gentle Breeze:</w:t>
+            </w:r>
+            <w:r>
+              <w:t xml:space="preserve"> [1 </w:t>
+            </w:r>
+            <w:r>
+              <w:t>Heal Card] - Heal 5 HP.</w:t>
+            </w:r>
+          </w:p>
+          <w:p>
+            <w:r>
+              <w:rPr>
+                <w:b/>
+                <w:bCs/>
+              </w:rPr>
+              <w:t xml:space="preserve">Soothing </w:t>
+            </w:r>
+            <w:proofErr w:type="gramStart"/>
+            <w:r>
+              <w:rPr>
+                <w:b/>
+                <w:bCs/>
+              </w:rPr>
+              <w:t>Mist</w:t>
+            </w:r>
+            <w:r>
+              <w:t>[</w:t>
+            </w:r>
+            <w:proofErr w:type="gramEnd"/>
+            <w:r>
+              <w:t>1</w:t>
+            </w:r>
+            <w:r>
+              <w:t xml:space="preserve"> </w:t>
+            </w:r>
+            <w:proofErr w:type="spellStart"/>
+            <w:r>
+              <w:t>Atk</w:t>
+            </w:r>
+            <w:proofErr w:type="spellEnd"/>
+            <w:r>
+              <w:t>, 1 Heal</w:t>
+            </w:r>
+            <w:r>
+              <w:t>] Deal 2 All enemy, Heal all your monster 4</w:t>
+            </w:r>
+            <w:r>
+              <w:t xml:space="preserve"> HP</w:t>
+            </w:r>
+            <w:bookmarkStart w:id="0" w:name="_GoBack"/>
+            <w:bookmarkEnd w:id="0"/>
+          </w:p>
+          <w:p/>
+        </w:tc>
+        <w:tc>
+          <w:tcPr>
+            <w:tcW w:w="1147" w:type="dxa"/>
+          </w:tcPr>
+          <w:p>
+            <w:r>
+              <w:t>Forest Sprite</w:t>
+            </w:r>
+          </w:p>
+        </w:tc>
+        <w:tc>
+          <w:tcPr>
+            <w:tcW w:w="1787" w:type="dxa"/>
+          </w:tcPr>
+          <w:p>
+            <w:r>
+              <w:t>A gentle, ethereal being that radiates a calming aura.</w:t>
+            </w:r>
+          </w:p>
+        </w:tc>
+      </w:tr>
+      <w:tr>
+        <w:tc>
+          <w:tcPr>
+            <w:tcW w:w="1123" w:type="dxa"/>
+          </w:tcPr>
+          <w:p>
+            <w:r>
+              <w:t>Brawler Wolf</w:t>
+            </w:r>
+          </w:p>
+        </w:tc>
+        <w:tc>
+          <w:tcPr>
+            <w:tcW w:w="805" w:type="dxa"/>
+          </w:tcPr>
+          <w:p>
+            <w:r>
+              <w:t>Plains</w:t>
+            </w:r>
+          </w:p>
+        </w:tc>
+        <w:tc>
+          <w:tcPr>
+            <w:tcW w:w="1055" w:type="dxa"/>
+          </w:tcPr>
+          <w:p>
+            <w:r>
+              <w:t>DPS</w:t>
+            </w:r>
+          </w:p>
+        </w:tc>
+        <w:tc>
+          <w:tcPr>
+            <w:tcW w:w="1690" w:type="dxa"/>
+          </w:tcPr>
+          <w:p>
+            <w:r>
+              <w:t>40 | 6 | 4 | 7</w:t>
+            </w:r>
+          </w:p>
+        </w:tc>
+        <w:tc>
+          <w:tcPr>
+            <w:tcW w:w="1886" w:type="dxa"/>
+          </w:tcPr>
+          <w:p>
+            <w:pPr>
+              <w:rPr>
+                <w:b/>
+                <w:bCs/>
+              </w:rPr>
+            </w:pPr>
+            <w:proofErr w:type="gramStart"/>
+            <w:r>
+              <w:rPr>
+                <w:b/>
+                <w:bCs/>
+              </w:rPr>
+              <w:t>Bite</w:t>
+            </w:r>
+            <w:r>
+              <w:t>[</w:t>
+            </w:r>
+            <w:proofErr w:type="gramEnd"/>
+            <w:r>
+              <w:t xml:space="preserve">1 </w:t>
+            </w:r>
+            <w:proofErr w:type="spellStart"/>
+            <w:r>
+              <w:t>Atk</w:t>
+            </w:r>
+            <w:proofErr w:type="spellEnd"/>
+            <w:r>
+              <w:t xml:space="preserve"> Card] - Deal 6 damage. </w:t>
+            </w:r>
+            <w:r>
+              <w:rPr>
+                <w:b/>
+                <w:bCs/>
+              </w:rPr>
+              <w:t>Ravage</w:t>
+            </w:r>
+            <w:r>
+              <w:t>[2</w:t>
+            </w:r>
+            <w:r>
+              <w:t xml:space="preserve"> </w:t>
+            </w:r>
+            <w:proofErr w:type="spellStart"/>
+            <w:r>
+              <w:t>Atk</w:t>
+            </w:r>
+            <w:proofErr w:type="spellEnd"/>
+            <w:r>
+              <w:t xml:space="preserve"> Card</w:t>
+            </w:r>
+            <w:r>
+              <w:t>, 1 Support Card</w:t>
+            </w:r>
+            <w:r>
+              <w:t>] Deal 12 damage</w:t>
+            </w:r>
+            <w:r>
+              <w:t>, if kill enemy, perform this skill on lowest HP enemy</w:t>
+            </w:r>
+          </w:p>
+        </w:tc>
+        <w:tc>
+          <w:tcPr>
+            <w:tcW w:w="1147" w:type="dxa"/>
+          </w:tcPr>
+          <w:p>
+            <w:r>
+              <w:t>Alpha Wolf</w:t>
+            </w:r>
+          </w:p>
+        </w:tc>
+        <w:tc>
+          <w:tcPr>
+            <w:tcW w:w="1787" w:type="dxa"/>
+          </w:tcPr>
+          <w:p>
+            <w:r>
+              <w:t xml:space="preserve">An </w:t>
+            </w:r>
+            <w:proofErr w:type="spellStart"/>
+            <w:r>
+              <w:t>agressive</w:t>
+            </w:r>
+            <w:proofErr w:type="spellEnd"/>
+            <w:r>
+              <w:t xml:space="preserve"> creature always seek for food</w:t>
+            </w:r>
+            <w:r>
+              <w:t>.</w:t>
+            </w:r>
+          </w:p>
+        </w:tc>
+      </w:tr>
+    </w:tbl>
+    <w:p/>
+    <w:p>
+      <w:pPr>
+        <w:numPr>
+          <w:ilvl w:val="0"/>
+          <w:numId w:val="18"/>
+        </w:numPr>
+      </w:pPr>
+      <w:r>
+        <w:rPr>
+          <w:b/>
+          <w:bCs/>
+        </w:rPr>
+        <w:t>Skill System:</w:t>
+      </w:r>
+    </w:p>
+    <w:p>
+      <w:pPr>
+        <w:numPr>
+          <w:ilvl w:val="1"/>
+          <w:numId w:val="18"/>
+        </w:numPr>
+      </w:pPr>
+      <w:r>
+        <w:rPr>
+          <w:b/>
+          <w:bCs/>
+        </w:rPr>
+        <w:t>Skill Types:</w:t>
       </w:r>
       <w:r>
         <w:t xml:space="preserve"> </w:t>
@@ -2160,72 +2812,784 @@
     <w:p>
       <w:pPr>
         <w:numPr>
+          <w:ilvl w:val="2"/>
+          <w:numId w:val="18"/>
+        </w:numPr>
+      </w:pPr>
+      <w:r>
+        <w:rPr>
+          <w:b/>
+          <w:bCs/>
+        </w:rPr>
+        <w:t>Offensive:</w:t>
+      </w:r>
+      <w:r>
+        <w:t xml:space="preserve"> Deal damage, inflict </w:t>
+      </w:r>
+      <w:proofErr w:type="spellStart"/>
+      <w:r>
+        <w:t>debuffs</w:t>
+      </w:r>
+      <w:proofErr w:type="spellEnd"/>
+      <w:r>
+        <w:t xml:space="preserve"> (Poison, Weaken).</w:t>
+      </w:r>
+    </w:p>
+    <w:p>
+      <w:pPr>
+        <w:numPr>
+          <w:ilvl w:val="2"/>
+          <w:numId w:val="18"/>
+        </w:numPr>
+      </w:pPr>
+      <w:r>
+        <w:rPr>
+          <w:b/>
+          <w:bCs/>
+        </w:rPr>
+        <w:t>Defensive:</w:t>
+      </w:r>
+      <w:r>
+        <w:t xml:space="preserve"> Provide Block, reduce damage, apply buffs (Strength).</w:t>
+      </w:r>
+    </w:p>
+    <w:p>
+      <w:pPr>
+        <w:numPr>
+          <w:ilvl w:val="2"/>
+          <w:numId w:val="18"/>
+        </w:numPr>
+      </w:pPr>
+      <w:r>
+        <w:rPr>
+          <w:b/>
+          <w:bCs/>
+        </w:rPr>
+        <w:t>Healing:</w:t>
+      </w:r>
+      <w:r>
+        <w:t xml:space="preserve"> Restore health.</w:t>
+      </w:r>
+    </w:p>
+    <w:p>
+      <w:pPr>
+        <w:numPr>
+          <w:ilvl w:val="2"/>
+          <w:numId w:val="18"/>
+        </w:numPr>
+      </w:pPr>
+      <w:r>
+        <w:rPr>
+          <w:b/>
+          <w:bCs/>
+        </w:rPr>
+        <w:lastRenderedPageBreak/>
+        <w:t>Support:</w:t>
+      </w:r>
+      <w:r>
+        <w:t xml:space="preserve"> Draw cards, apply Taunt,</w:t>
+      </w:r>
+      <w:r>
+        <w:t xml:space="preserve"> provide buff to </w:t>
+      </w:r>
+      <w:proofErr w:type="spellStart"/>
+      <w:r>
+        <w:t>teamate</w:t>
+      </w:r>
+      <w:proofErr w:type="spellEnd"/>
+      <w:r>
+        <w:t>,</w:t>
+      </w:r>
+      <w:r>
+        <w:t xml:space="preserve"> manipulate action points (later).</w:t>
+      </w:r>
+    </w:p>
+    <w:p>
+      <w:pPr>
+        <w:numPr>
+          <w:ilvl w:val="2"/>
+          <w:numId w:val="18"/>
+        </w:numPr>
+      </w:pPr>
+      <w:r>
+        <w:rPr>
+          <w:b/>
+          <w:bCs/>
+        </w:rPr>
+        <w:t>Movement:</w:t>
+      </w:r>
+      <w:r>
+        <w:t xml:space="preserve"> (Not implemented in this prototype example, but planned)</w:t>
+      </w:r>
+    </w:p>
+    <w:p>
+      <w:pPr>
+        <w:numPr>
           <w:ilvl w:val="1"/>
-          <w:numId w:val="3"/>
-        </w:numPr>
-      </w:pPr>
-      <w:r>
-        <w:t>Roster: List of monsters, their stats, starting skills, and potential evolutions.</w:t>
+          <w:numId w:val="18"/>
+        </w:numPr>
+      </w:pPr>
+      <w:r>
+        <w:rPr>
+          <w:b/>
+          <w:bCs/>
+        </w:rPr>
+        <w:t>Activation Requirements:</w:t>
+      </w:r>
+      <w:r>
+        <w:t xml:space="preserve"> Skills require specific combinations of card types (e.g., [2 Attack Cards, 1 Heal Card]).</w:t>
       </w:r>
     </w:p>
     <w:p>
       <w:pPr>
         <w:numPr>
           <w:ilvl w:val="1"/>
-          <w:numId w:val="3"/>
-        </w:numPr>
-      </w:pPr>
-      <w:r>
-        <w:t>Skill System: Detailed explanation of skill types, activation requirements, and potential upgrades.</w:t>
+          <w:numId w:val="18"/>
+        </w:numPr>
+      </w:pPr>
+      <w:r>
+        <w:rPr>
+          <w:b/>
+          <w:bCs/>
+        </w:rPr>
+        <w:t>Skill Upgrades:</w:t>
+      </w:r>
+      <w:r>
+        <w:t xml:space="preserve"> </w:t>
+      </w:r>
+    </w:p>
+    <w:p>
+      <w:pPr>
+        <w:numPr>
+          <w:ilvl w:val="2"/>
+          <w:numId w:val="18"/>
+        </w:numPr>
+      </w:pPr>
+      <w:r>
+        <w:rPr>
+          <w:b/>
+          <w:bCs/>
+        </w:rPr>
+        <w:t>Methods:</w:t>
+      </w:r>
+      <w:r>
+        <w:t xml:space="preserve"> Monster can upgrade skill or learn new skill when reach certain level (</w:t>
+      </w:r>
+      <w:r>
+        <w:t>e.g., [2 Attack Cards, 1 Heal Card]</w:t>
+      </w:r>
+      <w:r>
+        <w:t>)</w:t>
+      </w:r>
+    </w:p>
+    <w:p>
+      <w:pPr>
+        <w:numPr>
+          <w:ilvl w:val="2"/>
+          <w:numId w:val="18"/>
+        </w:numPr>
+      </w:pPr>
+      <w:r>
+        <w:rPr>
+          <w:b/>
+          <w:bCs/>
+        </w:rPr>
+        <w:t>Upgrade Effects:</w:t>
+      </w:r>
+      <w:r>
+        <w:t xml:space="preserve"> Upgrades increase damage/healing/block values, add keywords, or reduce required card counts.</w:t>
+      </w:r>
+    </w:p>
+    <w:p>
+      <w:pPr>
+        <w:numPr>
+          <w:ilvl w:val="0"/>
+          <w:numId w:val="18"/>
+        </w:numPr>
+      </w:pPr>
+      <w:r>
+        <w:rPr>
+          <w:b/>
+          <w:bCs/>
+        </w:rPr>
+        <w:t>Monster Synergies:</w:t>
       </w:r>
     </w:p>
     <w:p>
       <w:pPr>
         <w:numPr>
           <w:ilvl w:val="1"/>
-          <w:numId w:val="3"/>
-        </w:numPr>
-      </w:pPr>
-      <w:r>
+          <w:numId w:val="18"/>
+        </w:numPr>
+      </w:pPr>
+      <w:r>
+        <w:rPr>
+          <w:b/>
+          <w:bCs/>
+        </w:rPr>
+        <w:t xml:space="preserve">Sparky &amp; </w:t>
+      </w:r>
+      <w:proofErr w:type="spellStart"/>
+      <w:r>
+        <w:rPr>
+          <w:b/>
+          <w:bCs/>
+        </w:rPr>
+        <w:t>Stonehide</w:t>
+      </w:r>
+      <w:proofErr w:type="spellEnd"/>
+      <w:r>
+        <w:rPr>
+          <w:b/>
+          <w:bCs/>
+        </w:rPr>
+        <w:t xml:space="preserve"> Cub:</w:t>
+      </w:r>
+      <w:r>
+        <w:t xml:space="preserve"> </w:t>
+      </w:r>
+      <w:proofErr w:type="spellStart"/>
+      <w:r>
+        <w:t>Stonehide</w:t>
+      </w:r>
+      <w:proofErr w:type="spellEnd"/>
+      <w:r>
+        <w:t xml:space="preserve"> Cub can use "Roar" to apply </w:t>
+      </w:r>
+      <w:r>
+        <w:rPr>
+          <w:i/>
+          <w:iCs/>
+        </w:rPr>
+        <w:t>Taunt</w:t>
+      </w:r>
+      <w:r>
+        <w:t>, protecting the more fragile Sparky while Sparky deals damage.</w:t>
+      </w:r>
+    </w:p>
+    <w:p>
+      <w:pPr>
+        <w:numPr>
+          <w:ilvl w:val="1"/>
+          <w:numId w:val="18"/>
+        </w:numPr>
+      </w:pPr>
+      <w:r>
+        <w:rPr>
+          <w:b/>
+          <w:bCs/>
+        </w:rPr>
+        <w:t>Meadow Sprite &amp; Any:</w:t>
+      </w:r>
+      <w:r>
+        <w:t xml:space="preserve"> The Meadow Sprite's healing abilities can keep any other monster alive longer.</w:t>
+      </w:r>
+    </w:p>
+    <w:p>
+      <w:pPr>
+        <w:numPr>
+          <w:ilvl w:val="0"/>
+          <w:numId w:val="18"/>
+        </w:numPr>
+      </w:pPr>
+      <w:r>
+        <w:rPr>
+          <w:b/>
+          <w:bCs/>
+        </w:rPr>
+        <w:t>Monster Evolution</w:t>
+      </w:r>
+    </w:p>
+    <w:p>
+      <w:pPr>
+        <w:numPr>
+          <w:ilvl w:val="1"/>
+          <w:numId w:val="18"/>
+        </w:numPr>
+      </w:pPr>
+      <w:r>
+        <w:rPr>
+          <w:b/>
+          <w:bCs/>
+        </w:rPr>
+        <w:t>Evolution Triggers:</w:t>
+      </w:r>
+      <w:r>
+        <w:t xml:space="preserve"> Evolution will occur at after defeating a boss.</w:t>
+      </w:r>
+    </w:p>
+    <w:p>
+      <w:pPr>
+        <w:numPr>
+          <w:ilvl w:val="1"/>
+          <w:numId w:val="18"/>
+        </w:numPr>
+      </w:pPr>
+      <w:r>
+        <w:rPr>
+          <w:b/>
+          <w:bCs/>
+        </w:rPr>
+        <w:t>Evolution Effects:</w:t>
+      </w:r>
+      <w:r>
+        <w:t xml:space="preserve"> Increase Stats, Add new passive or skills.</w:t>
+      </w:r>
+    </w:p>
+    <w:p>
+      <w:pPr>
+        <w:numPr>
+          <w:ilvl w:val="0"/>
+          <w:numId w:val="18"/>
+        </w:numPr>
+      </w:pPr>
+      <w:r>
+        <w:rPr>
+          <w:b/>
+          <w:bCs/>
+        </w:rPr>
+        <w:t>Monster Skill Tree</w:t>
+      </w:r>
+    </w:p>
+    <w:p>
+      <w:pPr>
+        <w:numPr>
+          <w:ilvl w:val="1"/>
+          <w:numId w:val="18"/>
+        </w:numPr>
+      </w:pPr>
+      <w:r>
+        <w:t>Not implemented in this prototype.</w:t>
+      </w:r>
+    </w:p>
+    <w:p>
+      <w:r>
+        <w:rPr>
+          <w:b/>
+          <w:bCs/>
+        </w:rPr>
+        <w:t>2. Cards:</w:t>
+      </w:r>
+    </w:p>
+    <w:p>
+      <w:pPr>
+        <w:numPr>
+          <w:ilvl w:val="0"/>
+          <w:numId w:val="19"/>
+        </w:numPr>
+      </w:pPr>
+      <w:r>
+        <w:rPr>
+          <w:b/>
+          <w:bCs/>
+        </w:rPr>
+        <w:t>Card Types:</w:t>
+      </w:r>
+    </w:p>
+    <w:p>
+      <w:pPr>
+        <w:numPr>
+          <w:ilvl w:val="1"/>
+          <w:numId w:val="19"/>
+        </w:numPr>
+      </w:pPr>
+      <w:r>
+        <w:rPr>
+          <w:b/>
+          <w:bCs/>
+        </w:rPr>
+        <w:t>Attack:</w:t>
+      </w:r>
+      <w:r>
+        <w:t xml:space="preserve"> Focus on dealing damage. May include </w:t>
+      </w:r>
+      <w:proofErr w:type="spellStart"/>
+      <w:r>
+        <w:t>debuff</w:t>
+      </w:r>
+      <w:proofErr w:type="spellEnd"/>
+      <w:r>
+        <w:t xml:space="preserve"> effects.</w:t>
+      </w:r>
+    </w:p>
+    <w:p>
+      <w:pPr>
+        <w:numPr>
+          <w:ilvl w:val="1"/>
+          <w:numId w:val="19"/>
+        </w:numPr>
+      </w:pPr>
+      <w:r>
+        <w:rPr>
+          <w:b/>
+          <w:bCs/>
+        </w:rPr>
+        <w:t>Defend:</w:t>
+      </w:r>
+      <w:r>
+        <w:t xml:space="preserve"> Focus on providing Block. May include buffs or enemy </w:t>
+      </w:r>
+      <w:proofErr w:type="spellStart"/>
+      <w:r>
+        <w:t>debuffs</w:t>
+      </w:r>
+      <w:proofErr w:type="spellEnd"/>
+      <w:r>
+        <w:t>.</w:t>
+      </w:r>
+    </w:p>
+    <w:p>
+      <w:pPr>
+        <w:numPr>
+          <w:ilvl w:val="1"/>
+          <w:numId w:val="19"/>
+        </w:numPr>
+      </w:pPr>
+      <w:r>
+        <w:rPr>
+          <w:b/>
+          <w:bCs/>
+        </w:rPr>
+        <w:t>Heal:</w:t>
+      </w:r>
+      <w:r>
+        <w:t xml:space="preserve"> Restore HP to friendly monsters.</w:t>
+      </w:r>
+    </w:p>
+    <w:p>
+      <w:pPr>
+        <w:numPr>
+          <w:ilvl w:val="1"/>
+          <w:numId w:val="19"/>
+        </w:numPr>
+      </w:pPr>
+      <w:r>
+        <w:rPr>
+          <w:b/>
+          <w:bCs/>
+        </w:rPr>
+        <w:t>Support:</w:t>
+      </w:r>
+      <w:r>
+        <w:t xml:space="preserve"> Offer utility effects like card draw, Taunt, or (later) action point manipulation.</w:t>
+      </w:r>
+    </w:p>
+    <w:p>
+      <w:pPr>
+        <w:numPr>
+          <w:ilvl w:val="0"/>
+          <w:numId w:val="19"/>
+        </w:numPr>
+      </w:pPr>
+      <w:r>
+        <w:rPr>
+          <w:b/>
+          <w:bCs/>
+        </w:rPr>
+        <w:t>Keywords:</w:t>
+      </w:r>
+    </w:p>
+    <w:p>
+      <w:pPr>
+        <w:numPr>
+          <w:ilvl w:val="1"/>
+          <w:numId w:val="19"/>
+        </w:numPr>
+      </w:pPr>
+      <w:r>
+        <w:rPr>
+          <w:b/>
+          <w:bCs/>
+        </w:rPr>
+        <w:t>Poison:</w:t>
+      </w:r>
+      <w:r>
+        <w:t xml:space="preserve"> Deals damage at the end of the target's turn.</w:t>
+      </w:r>
+    </w:p>
+    <w:p>
+      <w:pPr>
+        <w:numPr>
+          <w:ilvl w:val="1"/>
+          <w:numId w:val="19"/>
+        </w:numPr>
+      </w:pPr>
+      <w:r>
+        <w:rPr>
+          <w:b/>
+          <w:bCs/>
+        </w:rPr>
+        <w:t>Draw:</w:t>
+      </w:r>
+      <w:r>
+        <w:t xml:space="preserve"> Draw X cards.</w:t>
+      </w:r>
+    </w:p>
+    <w:p>
+      <w:pPr>
+        <w:numPr>
+          <w:ilvl w:val="1"/>
+          <w:numId w:val="19"/>
+        </w:numPr>
+      </w:pPr>
+      <w:r>
+        <w:rPr>
+          <w:b/>
+          <w:bCs/>
+        </w:rPr>
+        <w:t>Exhaust:</w:t>
+      </w:r>
+      <w:r>
+        <w:t xml:space="preserve"> Remove the card from the deck for the rest of the battle.</w:t>
+      </w:r>
+    </w:p>
+    <w:p>
+      <w:pPr>
+        <w:numPr>
+          <w:ilvl w:val="1"/>
+          <w:numId w:val="19"/>
+        </w:numPr>
+      </w:pPr>
+      <w:r>
+        <w:rPr>
+          <w:b/>
+          <w:bCs/>
+        </w:rPr>
+        <w:t>Taunt:</w:t>
+      </w:r>
+      <w:r>
+        <w:t xml:space="preserve"> Enemies are forced to target this monster.</w:t>
+      </w:r>
+    </w:p>
+    <w:p>
+      <w:pPr>
+        <w:numPr>
+          <w:ilvl w:val="1"/>
+          <w:numId w:val="19"/>
+        </w:numPr>
+      </w:pPr>
+      <w:r>
+        <w:rPr>
+          <w:b/>
+          <w:bCs/>
+        </w:rPr>
         <w:lastRenderedPageBreak/>
-        <w:t>Monster Synergies</w:t>
+        <w:t>Retain:</w:t>
+      </w:r>
+      <w:r>
+        <w:t xml:space="preserve"> Keep this card in your hand at the end of the turn.</w:t>
+      </w:r>
+    </w:p>
+    <w:p>
+      <w:pPr>
+        <w:numPr>
+          <w:ilvl w:val="0"/>
+          <w:numId w:val="19"/>
+        </w:numPr>
+      </w:pPr>
+      <w:r>
+        <w:rPr>
+          <w:b/>
+          <w:bCs/>
+        </w:rPr>
+        <w:t>Card List (Prototype - Plains Biome):</w:t>
+      </w:r>
+    </w:p>
+    <w:p>
+      <w:r>
+        <w:t>| Name | Type | Cost | Effect | Keywords | |---------------|---------|------|---------------------------------------------------------------|---------------| | Strike | Attack | 1 | Deal 6 damage. | | | Heavy Strike | Attack | 1 | Deal 8 damage. | | | Poison Dart | Attack | 1 | Deal 3 damage. Apply Poison 1. | Poison | | Defend | Defend | 1 | Gain 5 Block. | | | Iron Guard | Defend | 1 | Gain 7 Block. | | | Toughen Up | Defend | 1 | Gain 3 Block. Retain | Retain | | Minor Heal | Heal | 1 | Heal 4 HP. | | | Refreshing Breeze | Heal | 1| Heal 6 HP | | Quick Patch | Heal | 1 | Heal 2 HP. Draw 1 card | Draw | | Encourage | Support | 1 | Draw 2 cards. | Draw | | Taunt | Support | 1 | Apply Taunt to your front-row monster. | Taunt | | Analyze | Support | 1 | Draw 1 card and Look at 3 cards from top of your deck, put them back on any order | |</w:t>
+      </w:r>
+    </w:p>
+    <w:p>
+      <w:r>
+        <w:rPr>
+          <w:b/>
+          <w:bCs/>
+        </w:rPr>
+        <w:t>3. Relics:</w:t>
+      </w:r>
+    </w:p>
+    <w:p>
+      <w:pPr>
+        <w:numPr>
+          <w:ilvl w:val="0"/>
+          <w:numId w:val="20"/>
+        </w:numPr>
+      </w:pPr>
+      <w:r>
+        <w:rPr>
+          <w:b/>
+          <w:bCs/>
+        </w:rPr>
+        <w:t>Relic Effects (Prototype Examples):</w:t>
       </w:r>
     </w:p>
     <w:p>
       <w:pPr>
         <w:numPr>
           <w:ilvl w:val="1"/>
-          <w:numId w:val="3"/>
-        </w:numPr>
-      </w:pPr>
-      <w:r>
-        <w:t>Monster Evolution</w:t>
+          <w:numId w:val="20"/>
+        </w:numPr>
+      </w:pPr>
+      <w:r>
+        <w:rPr>
+          <w:b/>
+          <w:bCs/>
+        </w:rPr>
+        <w:t>Worn Leather Bracers:</w:t>
+      </w:r>
+      <w:r>
+        <w:t xml:space="preserve"> Start each battle with 5 Block.</w:t>
       </w:r>
     </w:p>
     <w:p>
       <w:pPr>
         <w:numPr>
           <w:ilvl w:val="1"/>
-          <w:numId w:val="3"/>
-        </w:numPr>
-      </w:pPr>
-      <w:r>
-        <w:t>Monster Skill Tree</w:t>
+          <w:numId w:val="20"/>
+        </w:numPr>
+      </w:pPr>
+      <w:r>
+        <w:rPr>
+          <w:b/>
+          <w:bCs/>
+        </w:rPr>
+        <w:t>Lucky Coin:</w:t>
+      </w:r>
+      <w:r>
+        <w:t xml:space="preserve"> +10 Starting Gold.</w:t>
+      </w:r>
+    </w:p>
+    <w:p>
+      <w:pPr>
+        <w:numPr>
+          <w:ilvl w:val="1"/>
+          <w:numId w:val="20"/>
+        </w:numPr>
+      </w:pPr>
+      <w:r>
+        <w:rPr>
+          <w:b/>
+          <w:bCs/>
+        </w:rPr>
+        <w:t>Monster Trainer's Whistle</w:t>
+      </w:r>
+      <w:r>
+        <w:t>: Your monster skills activate with one fewer required card of any type.</w:t>
       </w:r>
     </w:p>
     <w:p>
       <w:pPr>
         <w:numPr>
           <w:ilvl w:val="0"/>
-          <w:numId w:val="3"/>
-        </w:numPr>
-      </w:pPr>
-      <w:r>
-        <w:rPr>
-          <w:b/>
-          <w:bCs/>
-        </w:rPr>
-        <w:t>Cards:</w:t>
+          <w:numId w:val="20"/>
+        </w:numPr>
+      </w:pPr>
+      <w:r>
+        <w:rPr>
+          <w:b/>
+          <w:bCs/>
+        </w:rPr>
+        <w:t>Relic Acquisition:</w:t>
+      </w:r>
+    </w:p>
+    <w:p>
+      <w:pPr>
+        <w:numPr>
+          <w:ilvl w:val="1"/>
+          <w:numId w:val="20"/>
+        </w:numPr>
+      </w:pPr>
+      <w:r>
+        <w:t>Defeating the biome boss.</w:t>
+      </w:r>
+    </w:p>
+    <w:p>
+      <w:pPr>
+        <w:numPr>
+          <w:ilvl w:val="1"/>
+          <w:numId w:val="20"/>
+        </w:numPr>
+      </w:pPr>
+      <w:r>
+        <w:t>Rarely, from treasure chests (not implemented in prototype).</w:t>
+      </w:r>
+    </w:p>
+    <w:p>
+      <w:pPr>
+        <w:numPr>
+          <w:ilvl w:val="0"/>
+          <w:numId w:val="20"/>
+        </w:numPr>
+      </w:pPr>
+      <w:r>
+        <w:rPr>
+          <w:b/>
+          <w:bCs/>
+        </w:rPr>
+        <w:t>Relic Interactions:</w:t>
+      </w:r>
+      <w:r>
+        <w:t xml:space="preserve"> None implemented in the prototype.</w:t>
+      </w:r>
+    </w:p>
+    <w:p>
+      <w:r>
+        <w:rPr>
+          <w:b/>
+          <w:bCs/>
+        </w:rPr>
+        <w:t>4. Enemies:</w:t>
+      </w:r>
+    </w:p>
+    <w:p>
+      <w:pPr>
+        <w:numPr>
+          <w:ilvl w:val="0"/>
+          <w:numId w:val="21"/>
+        </w:numPr>
+      </w:pPr>
+      <w:r>
+        <w:rPr>
+          <w:b/>
+          <w:bCs/>
+        </w:rPr>
+        <w:t>Enemy Types (Plains Biome):</w:t>
+      </w:r>
+    </w:p>
+    <w:p>
+      <w:r>
+        <w:t>| Name | HP | ATK | DEF | SPD | Attack Pattern | Special Abilities | |-----------------|-----|-----|-----|-----|------------------------------------------------------------------------------------|-------------------| | Goblin Scout | 25 | 4 | 1 | 6 | Attacks the front-row monster. | None | | Wild Boar | 40 | 6 | 3 | 5 | Attacks the front-row monster. 50% chance to attack twice. | None | | Plains Guardian | 60 | 8 | 5 | 3 | Alternates between attacking the front row and applying "Weaken" (reduce attack). | Weaken (1) |</w:t>
+      </w:r>
+    </w:p>
+    <w:p>
+      <w:pPr>
+        <w:numPr>
+          <w:ilvl w:val="0"/>
+          <w:numId w:val="21"/>
+        </w:numPr>
+      </w:pPr>
+      <w:r>
+        <w:rPr>
+          <w:b/>
+          <w:bCs/>
+        </w:rPr>
+        <w:t>Elite and Boss Enemies (Plains Biome):</w:t>
+      </w:r>
+    </w:p>
+    <w:p>
+      <w:pPr>
+        <w:numPr>
+          <w:ilvl w:val="1"/>
+          <w:numId w:val="21"/>
+        </w:numPr>
+      </w:pPr>
+      <w:r>
+        <w:rPr>
+          <w:b/>
+          <w:bCs/>
+        </w:rPr>
+        <w:t>Elite: Pack Leader Wolf</w:t>
       </w:r>
       <w:r>
         <w:t xml:space="preserve"> </w:t>
@@ -2234,189 +3598,283 @@
     <w:p>
       <w:pPr>
         <w:numPr>
+          <w:ilvl w:val="2"/>
+          <w:numId w:val="21"/>
+        </w:numPr>
+      </w:pPr>
+      <w:r>
+        <w:t>HP: 80, ATK: 10, DEF:4, SPD: 8.</w:t>
+      </w:r>
+    </w:p>
+    <w:p>
+      <w:pPr>
+        <w:numPr>
+          <w:ilvl w:val="2"/>
+          <w:numId w:val="21"/>
+        </w:numPr>
+      </w:pPr>
+      <w:r>
+        <w:t xml:space="preserve">Attack Pattern: Prioritizes attacking the highest-attack monster. Has a skill "Frenzied Bite" [2 </w:t>
+      </w:r>
+      <w:proofErr w:type="spellStart"/>
+      <w:r>
+        <w:t>Atk</w:t>
+      </w:r>
+      <w:proofErr w:type="spellEnd"/>
+      <w:r>
+        <w:t xml:space="preserve"> cards] that deals 15 damage and applies Bleed.</w:t>
+      </w:r>
+    </w:p>
+    <w:p>
+      <w:pPr>
+        <w:numPr>
+          <w:ilvl w:val="2"/>
+          <w:numId w:val="21"/>
+        </w:numPr>
+      </w:pPr>
+      <w:r>
+        <w:t>Special Abilities: Bleed (Deal 3 damage and reduce heal by 50% at the end of the target's turn.)</w:t>
+      </w:r>
+    </w:p>
+    <w:p>
+      <w:pPr>
+        <w:numPr>
           <w:ilvl w:val="1"/>
-          <w:numId w:val="3"/>
-        </w:numPr>
-      </w:pPr>
-      <w:r>
-        <w:t>Card Types: Detailed descriptions of each type and their effects.</w:t>
+          <w:numId w:val="21"/>
+        </w:numPr>
+      </w:pPr>
+      <w:r>
+        <w:rPr>
+          <w:b/>
+          <w:bCs/>
+        </w:rPr>
+        <w:lastRenderedPageBreak/>
+        <w:t>Boss: Great Plains Bison</w:t>
+      </w:r>
+      <w:r>
+        <w:t xml:space="preserve"> </w:t>
+      </w:r>
+    </w:p>
+    <w:p>
+      <w:pPr>
+        <w:numPr>
+          <w:ilvl w:val="2"/>
+          <w:numId w:val="21"/>
+        </w:numPr>
+      </w:pPr>
+      <w:r>
+        <w:t>HP: 150, ATK: 12, DEF: 8, SPD: 2</w:t>
+      </w:r>
+    </w:p>
+    <w:p>
+      <w:pPr>
+        <w:numPr>
+          <w:ilvl w:val="2"/>
+          <w:numId w:val="21"/>
+        </w:numPr>
+      </w:pPr>
+      <w:r>
+        <w:t xml:space="preserve">Attack Pattern: </w:t>
+      </w:r>
+    </w:p>
+    <w:p>
+      <w:pPr>
+        <w:numPr>
+          <w:ilvl w:val="3"/>
+          <w:numId w:val="21"/>
+        </w:numPr>
+      </w:pPr>
+      <w:r>
+        <w:t>Phase 1: "Charge" (attacks front row), "Trample" (attacks all monsters for low damage).</w:t>
+      </w:r>
+    </w:p>
+    <w:p>
+      <w:pPr>
+        <w:numPr>
+          <w:ilvl w:val="3"/>
+          <w:numId w:val="21"/>
+        </w:numPr>
+      </w:pPr>
+      <w:r>
+        <w:t>Phase 2 (below 50% HP): Enters "Enraged" state. Gains +5 Attack. Adds "Furious Gore" (high single-target damage) to its attack pattern.</w:t>
+      </w:r>
+    </w:p>
+    <w:p>
+      <w:pPr>
+        <w:numPr>
+          <w:ilvl w:val="2"/>
+          <w:numId w:val="21"/>
+        </w:numPr>
+      </w:pPr>
+      <w:r>
+        <w:t>Special Abilities: Enrage.</w:t>
+      </w:r>
+    </w:p>
+    <w:p>
+      <w:r>
+        <w:rPr>
+          <w:b/>
+          <w:bCs/>
+        </w:rPr>
+        <w:t>5. Map &amp; Progression:</w:t>
+      </w:r>
+    </w:p>
+    <w:p>
+      <w:pPr>
+        <w:numPr>
+          <w:ilvl w:val="0"/>
+          <w:numId w:val="22"/>
+        </w:numPr>
+      </w:pPr>
+      <w:r>
+        <w:rPr>
+          <w:b/>
+          <w:bCs/>
+        </w:rPr>
+        <w:t>Node Types:</w:t>
+      </w:r>
+      <w:r>
+        <w:t xml:space="preserve"> </w:t>
       </w:r>
     </w:p>
     <w:p>
       <w:pPr>
         <w:numPr>
           <w:ilvl w:val="1"/>
-          <w:numId w:val="3"/>
-        </w:numPr>
-      </w:pPr>
-      <w:r>
-        <w:t>Keywords (if applicable)</w:t>
+          <w:numId w:val="22"/>
+        </w:numPr>
+      </w:pPr>
+      <w:r>
+        <w:rPr>
+          <w:b/>
+          <w:bCs/>
+        </w:rPr>
+        <w:t>Battle:</w:t>
+      </w:r>
+      <w:r>
+        <w:t xml:space="preserve"> Fight a group of Plains enemies.</w:t>
       </w:r>
     </w:p>
     <w:p>
       <w:pPr>
         <w:numPr>
           <w:ilvl w:val="1"/>
-          <w:numId w:val="3"/>
-        </w:numPr>
-      </w:pPr>
-      <w:r>
-        <w:t>Card List: A comprehensive list of all cards in the game.</w:t>
+          <w:numId w:val="22"/>
+        </w:numPr>
+      </w:pPr>
+      <w:r>
+        <w:rPr>
+          <w:b/>
+          <w:bCs/>
+        </w:rPr>
+        <w:t>Rest Site:</w:t>
+      </w:r>
+      <w:r>
+        <w:t xml:space="preserve"> Heal all monsters by 50% OR upgrade one skill.</w:t>
+      </w:r>
+    </w:p>
+    <w:p>
+      <w:pPr>
+        <w:numPr>
+          <w:ilvl w:val="1"/>
+          <w:numId w:val="22"/>
+        </w:numPr>
+      </w:pPr>
+      <w:r>
+        <w:rPr>
+          <w:b/>
+          <w:bCs/>
+        </w:rPr>
+        <w:t>Shop:</w:t>
+      </w:r>
+      <w:r>
+        <w:t xml:space="preserve"> (Placeholder) Spend Gold to acquire new cards, remove card or gain relics(future). For prototype, only grants 3 random cards.</w:t>
+      </w:r>
+    </w:p>
+    <w:p>
+      <w:pPr>
+        <w:numPr>
+          <w:ilvl w:val="1"/>
+          <w:numId w:val="22"/>
+        </w:numPr>
+      </w:pPr>
+      <w:r>
+        <w:rPr>
+          <w:b/>
+          <w:bCs/>
+        </w:rPr>
+        <w:t>Boss:</w:t>
+      </w:r>
+      <w:r>
+        <w:t xml:space="preserve"> Fight the Great Plains Bison.</w:t>
+      </w:r>
+    </w:p>
+    <w:p>
+      <w:pPr>
+        <w:numPr>
+          <w:ilvl w:val="1"/>
+          <w:numId w:val="22"/>
+        </w:numPr>
+      </w:pPr>
+      <w:r>
+        <w:rPr>
+          <w:b/>
+          <w:bCs/>
+        </w:rPr>
+        <w:t>Elite:</w:t>
+      </w:r>
+      <w:r>
+        <w:t xml:space="preserve"> Fight Pack Leader Wolf.</w:t>
       </w:r>
     </w:p>
     <w:p>
       <w:pPr>
         <w:numPr>
           <w:ilvl w:val="0"/>
-          <w:numId w:val="3"/>
-        </w:numPr>
-      </w:pPr>
-      <w:r>
-        <w:rPr>
-          <w:b/>
-          <w:bCs/>
-        </w:rPr>
-        <w:t>Relics:</w:t>
-      </w:r>
-      <w:r>
-        <w:t xml:space="preserve"> </w:t>
+          <w:numId w:val="22"/>
+        </w:numPr>
+      </w:pPr>
+      <w:r>
+        <w:rPr>
+          <w:b/>
+          <w:bCs/>
+        </w:rPr>
+        <w:t>Act Structure:</w:t>
+      </w:r>
+      <w:r>
+        <w:t xml:space="preserve"> A simple linear progression for the prototype: </w:t>
       </w:r>
     </w:p>
     <w:p>
       <w:pPr>
         <w:numPr>
           <w:ilvl w:val="1"/>
-          <w:numId w:val="3"/>
-        </w:numPr>
-      </w:pPr>
-      <w:r>
-        <w:t>Relic Effects</w:t>
-      </w:r>
-    </w:p>
-    <w:p>
-      <w:pPr>
-        <w:numPr>
-          <w:ilvl w:val="1"/>
-          <w:numId w:val="3"/>
-        </w:numPr>
-      </w:pPr>
-      <w:r>
-        <w:t>Relic Acquisition</w:t>
-      </w:r>
-    </w:p>
-    <w:p>
-      <w:pPr>
-        <w:numPr>
-          <w:ilvl w:val="1"/>
-          <w:numId w:val="3"/>
-        </w:numPr>
-      </w:pPr>
-      <w:r>
-        <w:t>Relic Interactions</w:t>
+          <w:numId w:val="22"/>
+        </w:numPr>
+      </w:pPr>
+      <w:r>
+        <w:t>Start -&gt; Battle -&gt; Battle -&gt; Rest Site -&gt; Battle -&gt; Elite -&gt; Battle -&gt; Shop -&gt; Boss</w:t>
       </w:r>
     </w:p>
     <w:p>
       <w:pPr>
         <w:numPr>
           <w:ilvl w:val="0"/>
-          <w:numId w:val="3"/>
-        </w:numPr>
-      </w:pPr>
-      <w:r>
-        <w:rPr>
-          <w:b/>
-          <w:bCs/>
-        </w:rPr>
-        <w:t>Enemies:</w:t>
-      </w:r>
-      <w:r>
-        <w:t xml:space="preserve"> </w:t>
-      </w:r>
-    </w:p>
-    <w:p>
-      <w:pPr>
-        <w:numPr>
-          <w:ilvl w:val="1"/>
-          <w:numId w:val="3"/>
-        </w:numPr>
-      </w:pPr>
-      <w:r>
-        <w:t>Enemy Types</w:t>
-      </w:r>
-    </w:p>
-    <w:p>
-      <w:pPr>
-        <w:numPr>
-          <w:ilvl w:val="1"/>
-          <w:numId w:val="3"/>
-        </w:numPr>
-      </w:pPr>
-      <w:r>
-        <w:t>Enemy Attack Patterns</w:t>
-      </w:r>
-    </w:p>
-    <w:p>
-      <w:pPr>
-        <w:numPr>
-          <w:ilvl w:val="1"/>
-          <w:numId w:val="3"/>
-        </w:numPr>
-      </w:pPr>
-      <w:r>
-        <w:t>Elite and Boss Enemies</w:t>
-      </w:r>
-    </w:p>
-    <w:p>
-      <w:pPr>
-        <w:numPr>
-          <w:ilvl w:val="0"/>
-          <w:numId w:val="3"/>
-        </w:numPr>
-      </w:pPr>
-      <w:r>
-        <w:rPr>
-          <w:b/>
-          <w:bCs/>
-        </w:rPr>
-        <w:t>Map &amp; Progression:</w:t>
-      </w:r>
-      <w:r>
-        <w:t xml:space="preserve"> </w:t>
-      </w:r>
-    </w:p>
-    <w:p>
-      <w:pPr>
-        <w:numPr>
-          <w:ilvl w:val="1"/>
-          <w:numId w:val="3"/>
-        </w:numPr>
-      </w:pPr>
-      <w:r>
-        <w:t>Node Types (Battles, Elites, Bosses, Rest Sites, Shops, Events, Treasure)</w:t>
-      </w:r>
-    </w:p>
-    <w:p>
-      <w:pPr>
-        <w:numPr>
-          <w:ilvl w:val="1"/>
-          <w:numId w:val="3"/>
-        </w:numPr>
-      </w:pPr>
-      <w:r>
-        <w:t>Act Structure</w:t>
-      </w:r>
-    </w:p>
-    <w:p>
-      <w:pPr>
-        <w:numPr>
-          <w:ilvl w:val="1"/>
-          <w:numId w:val="3"/>
-        </w:numPr>
-      </w:pPr>
-      <w:r>
-        <w:t>Meta-Progression (unlocks, permanent upgrades)</w:t>
-      </w:r>
-    </w:p>
+          <w:numId w:val="22"/>
+        </w:numPr>
+      </w:pPr>
+      <w:r>
+        <w:rPr>
+          <w:b/>
+          <w:bCs/>
+        </w:rPr>
+        <w:t>Meta-Progression:</w:t>
+      </w:r>
+      <w:r>
+        <w:t xml:space="preserve"> Not implemented in this prototype.</w:t>
+      </w:r>
+    </w:p>
+    <w:p/>
     <w:p>
       <w:pPr>
         <w:pStyle w:val="Heading1"/>
@@ -2712,6 +4170,155 @@
     </w:lvl>
   </w:abstractNum>
   <w:abstractNum w:abstractNumId="1" w15:restartNumberingAfterBreak="0">
+    <w:nsid w:val="15587C90"/>
+    <w:multiLevelType w:val="multilevel"/>
+    <w:tmpl w:val="DB700AFE"/>
+    <w:lvl w:ilvl="0">
+      <w:start w:val="1"/>
+      <w:numFmt w:val="bullet"/>
+      <w:lvlText w:val=""/>
+      <w:lvlJc w:val="left"/>
+      <w:pPr>
+        <w:tabs>
+          <w:tab w:val="num" w:pos="720"/>
+        </w:tabs>
+        <w:ind w:left="720" w:hanging="360"/>
+      </w:pPr>
+      <w:rPr>
+        <w:rFonts w:ascii="Symbol" w:hAnsi="Symbol" w:hint="default"/>
+        <w:sz w:val="20"/>
+      </w:rPr>
+    </w:lvl>
+    <w:lvl w:ilvl="1">
+      <w:start w:val="1"/>
+      <w:numFmt w:val="bullet"/>
+      <w:lvlText w:val="o"/>
+      <w:lvlJc w:val="left"/>
+      <w:pPr>
+        <w:tabs>
+          <w:tab w:val="num" w:pos="1440"/>
+        </w:tabs>
+        <w:ind w:left="1440" w:hanging="360"/>
+      </w:pPr>
+      <w:rPr>
+        <w:rFonts w:ascii="Courier New" w:hAnsi="Courier New" w:hint="default"/>
+        <w:sz w:val="20"/>
+      </w:rPr>
+    </w:lvl>
+    <w:lvl w:ilvl="2">
+      <w:start w:val="1"/>
+      <w:numFmt w:val="bullet"/>
+      <w:lvlText w:val=""/>
+      <w:lvlJc w:val="left"/>
+      <w:pPr>
+        <w:tabs>
+          <w:tab w:val="num" w:pos="2160"/>
+        </w:tabs>
+        <w:ind w:left="2160" w:hanging="360"/>
+      </w:pPr>
+      <w:rPr>
+        <w:rFonts w:ascii="Wingdings" w:hAnsi="Wingdings" w:hint="default"/>
+        <w:sz w:val="20"/>
+      </w:rPr>
+    </w:lvl>
+    <w:lvl w:ilvl="3">
+      <w:start w:val="1"/>
+      <w:numFmt w:val="bullet"/>
+      <w:lvlText w:val=""/>
+      <w:lvlJc w:val="left"/>
+      <w:pPr>
+        <w:tabs>
+          <w:tab w:val="num" w:pos="2880"/>
+        </w:tabs>
+        <w:ind w:left="2880" w:hanging="360"/>
+      </w:pPr>
+      <w:rPr>
+        <w:rFonts w:ascii="Wingdings" w:hAnsi="Wingdings" w:hint="default"/>
+        <w:sz w:val="20"/>
+      </w:rPr>
+    </w:lvl>
+    <w:lvl w:ilvl="4" w:tentative="1">
+      <w:start w:val="1"/>
+      <w:numFmt w:val="bullet"/>
+      <w:lvlText w:val=""/>
+      <w:lvlJc w:val="left"/>
+      <w:pPr>
+        <w:tabs>
+          <w:tab w:val="num" w:pos="3600"/>
+        </w:tabs>
+        <w:ind w:left="3600" w:hanging="360"/>
+      </w:pPr>
+      <w:rPr>
+        <w:rFonts w:ascii="Wingdings" w:hAnsi="Wingdings" w:hint="default"/>
+        <w:sz w:val="20"/>
+      </w:rPr>
+    </w:lvl>
+    <w:lvl w:ilvl="5" w:tentative="1">
+      <w:start w:val="1"/>
+      <w:numFmt w:val="bullet"/>
+      <w:lvlText w:val=""/>
+      <w:lvlJc w:val="left"/>
+      <w:pPr>
+        <w:tabs>
+          <w:tab w:val="num" w:pos="4320"/>
+        </w:tabs>
+        <w:ind w:left="4320" w:hanging="360"/>
+      </w:pPr>
+      <w:rPr>
+        <w:rFonts w:ascii="Wingdings" w:hAnsi="Wingdings" w:hint="default"/>
+        <w:sz w:val="20"/>
+      </w:rPr>
+    </w:lvl>
+    <w:lvl w:ilvl="6" w:tentative="1">
+      <w:start w:val="1"/>
+      <w:numFmt w:val="bullet"/>
+      <w:lvlText w:val=""/>
+      <w:lvlJc w:val="left"/>
+      <w:pPr>
+        <w:tabs>
+          <w:tab w:val="num" w:pos="5040"/>
+        </w:tabs>
+        <w:ind w:left="5040" w:hanging="360"/>
+      </w:pPr>
+      <w:rPr>
+        <w:rFonts w:ascii="Wingdings" w:hAnsi="Wingdings" w:hint="default"/>
+        <w:sz w:val="20"/>
+      </w:rPr>
+    </w:lvl>
+    <w:lvl w:ilvl="7" w:tentative="1">
+      <w:start w:val="1"/>
+      <w:numFmt w:val="bullet"/>
+      <w:lvlText w:val=""/>
+      <w:lvlJc w:val="left"/>
+      <w:pPr>
+        <w:tabs>
+          <w:tab w:val="num" w:pos="5760"/>
+        </w:tabs>
+        <w:ind w:left="5760" w:hanging="360"/>
+      </w:pPr>
+      <w:rPr>
+        <w:rFonts w:ascii="Wingdings" w:hAnsi="Wingdings" w:hint="default"/>
+        <w:sz w:val="20"/>
+      </w:rPr>
+    </w:lvl>
+    <w:lvl w:ilvl="8" w:tentative="1">
+      <w:start w:val="1"/>
+      <w:numFmt w:val="bullet"/>
+      <w:lvlText w:val=""/>
+      <w:lvlJc w:val="left"/>
+      <w:pPr>
+        <w:tabs>
+          <w:tab w:val="num" w:pos="6480"/>
+        </w:tabs>
+        <w:ind w:left="6480" w:hanging="360"/>
+      </w:pPr>
+      <w:rPr>
+        <w:rFonts w:ascii="Wingdings" w:hAnsi="Wingdings" w:hint="default"/>
+        <w:sz w:val="20"/>
+      </w:rPr>
+    </w:lvl>
+  </w:abstractNum>
+  <w:abstractNum w:abstractNumId="2" w15:restartNumberingAfterBreak="0">
     <w:nsid w:val="157F4B5D"/>
     <w:multiLevelType w:val="multilevel"/>
     <w:tmpl w:val="E78EE150"/>
@@ -2860,7 +4467,7 @@
       </w:rPr>
     </w:lvl>
   </w:abstractNum>
-  <w:abstractNum w:abstractNumId="2" w15:restartNumberingAfterBreak="0">
+  <w:abstractNum w:abstractNumId="3" w15:restartNumberingAfterBreak="0">
     <w:nsid w:val="17B35C06"/>
     <w:multiLevelType w:val="multilevel"/>
     <w:tmpl w:val="17FCA364"/>
@@ -3009,7 +4616,156 @@
       </w:rPr>
     </w:lvl>
   </w:abstractNum>
-  <w:abstractNum w:abstractNumId="3" w15:restartNumberingAfterBreak="0">
+  <w:abstractNum w:abstractNumId="4" w15:restartNumberingAfterBreak="0">
+    <w:nsid w:val="1A3348AB"/>
+    <w:multiLevelType w:val="multilevel"/>
+    <w:tmpl w:val="0C6E254C"/>
+    <w:lvl w:ilvl="0">
+      <w:start w:val="1"/>
+      <w:numFmt w:val="bullet"/>
+      <w:lvlText w:val=""/>
+      <w:lvlJc w:val="left"/>
+      <w:pPr>
+        <w:tabs>
+          <w:tab w:val="num" w:pos="720"/>
+        </w:tabs>
+        <w:ind w:left="720" w:hanging="360"/>
+      </w:pPr>
+      <w:rPr>
+        <w:rFonts w:ascii="Symbol" w:hAnsi="Symbol" w:hint="default"/>
+        <w:sz w:val="20"/>
+      </w:rPr>
+    </w:lvl>
+    <w:lvl w:ilvl="1">
+      <w:start w:val="1"/>
+      <w:numFmt w:val="bullet"/>
+      <w:lvlText w:val="o"/>
+      <w:lvlJc w:val="left"/>
+      <w:pPr>
+        <w:tabs>
+          <w:tab w:val="num" w:pos="1440"/>
+        </w:tabs>
+        <w:ind w:left="1440" w:hanging="360"/>
+      </w:pPr>
+      <w:rPr>
+        <w:rFonts w:ascii="Courier New" w:hAnsi="Courier New" w:hint="default"/>
+        <w:sz w:val="20"/>
+      </w:rPr>
+    </w:lvl>
+    <w:lvl w:ilvl="2" w:tentative="1">
+      <w:start w:val="1"/>
+      <w:numFmt w:val="bullet"/>
+      <w:lvlText w:val=""/>
+      <w:lvlJc w:val="left"/>
+      <w:pPr>
+        <w:tabs>
+          <w:tab w:val="num" w:pos="2160"/>
+        </w:tabs>
+        <w:ind w:left="2160" w:hanging="360"/>
+      </w:pPr>
+      <w:rPr>
+        <w:rFonts w:ascii="Wingdings" w:hAnsi="Wingdings" w:hint="default"/>
+        <w:sz w:val="20"/>
+      </w:rPr>
+    </w:lvl>
+    <w:lvl w:ilvl="3" w:tentative="1">
+      <w:start w:val="1"/>
+      <w:numFmt w:val="bullet"/>
+      <w:lvlText w:val=""/>
+      <w:lvlJc w:val="left"/>
+      <w:pPr>
+        <w:tabs>
+          <w:tab w:val="num" w:pos="2880"/>
+        </w:tabs>
+        <w:ind w:left="2880" w:hanging="360"/>
+      </w:pPr>
+      <w:rPr>
+        <w:rFonts w:ascii="Wingdings" w:hAnsi="Wingdings" w:hint="default"/>
+        <w:sz w:val="20"/>
+      </w:rPr>
+    </w:lvl>
+    <w:lvl w:ilvl="4" w:tentative="1">
+      <w:start w:val="1"/>
+      <w:numFmt w:val="bullet"/>
+      <w:lvlText w:val=""/>
+      <w:lvlJc w:val="left"/>
+      <w:pPr>
+        <w:tabs>
+          <w:tab w:val="num" w:pos="3600"/>
+        </w:tabs>
+        <w:ind w:left="3600" w:hanging="360"/>
+      </w:pPr>
+      <w:rPr>
+        <w:rFonts w:ascii="Wingdings" w:hAnsi="Wingdings" w:hint="default"/>
+        <w:sz w:val="20"/>
+      </w:rPr>
+    </w:lvl>
+    <w:lvl w:ilvl="5" w:tentative="1">
+      <w:start w:val="1"/>
+      <w:numFmt w:val="bullet"/>
+      <w:lvlText w:val=""/>
+      <w:lvlJc w:val="left"/>
+      <w:pPr>
+        <w:tabs>
+          <w:tab w:val="num" w:pos="4320"/>
+        </w:tabs>
+        <w:ind w:left="4320" w:hanging="360"/>
+      </w:pPr>
+      <w:rPr>
+        <w:rFonts w:ascii="Wingdings" w:hAnsi="Wingdings" w:hint="default"/>
+        <w:sz w:val="20"/>
+      </w:rPr>
+    </w:lvl>
+    <w:lvl w:ilvl="6" w:tentative="1">
+      <w:start w:val="1"/>
+      <w:numFmt w:val="bullet"/>
+      <w:lvlText w:val=""/>
+      <w:lvlJc w:val="left"/>
+      <w:pPr>
+        <w:tabs>
+          <w:tab w:val="num" w:pos="5040"/>
+        </w:tabs>
+        <w:ind w:left="5040" w:hanging="360"/>
+      </w:pPr>
+      <w:rPr>
+        <w:rFonts w:ascii="Wingdings" w:hAnsi="Wingdings" w:hint="default"/>
+        <w:sz w:val="20"/>
+      </w:rPr>
+    </w:lvl>
+    <w:lvl w:ilvl="7" w:tentative="1">
+      <w:start w:val="1"/>
+      <w:numFmt w:val="bullet"/>
+      <w:lvlText w:val=""/>
+      <w:lvlJc w:val="left"/>
+      <w:pPr>
+        <w:tabs>
+          <w:tab w:val="num" w:pos="5760"/>
+        </w:tabs>
+        <w:ind w:left="5760" w:hanging="360"/>
+      </w:pPr>
+      <w:rPr>
+        <w:rFonts w:ascii="Wingdings" w:hAnsi="Wingdings" w:hint="default"/>
+        <w:sz w:val="20"/>
+      </w:rPr>
+    </w:lvl>
+    <w:lvl w:ilvl="8" w:tentative="1">
+      <w:start w:val="1"/>
+      <w:numFmt w:val="bullet"/>
+      <w:lvlText w:val=""/>
+      <w:lvlJc w:val="left"/>
+      <w:pPr>
+        <w:tabs>
+          <w:tab w:val="num" w:pos="6480"/>
+        </w:tabs>
+        <w:ind w:left="6480" w:hanging="360"/>
+      </w:pPr>
+      <w:rPr>
+        <w:rFonts w:ascii="Wingdings" w:hAnsi="Wingdings" w:hint="default"/>
+        <w:sz w:val="20"/>
+      </w:rPr>
+    </w:lvl>
+  </w:abstractNum>
+  <w:abstractNum w:abstractNumId="5" w15:restartNumberingAfterBreak="0">
     <w:nsid w:val="1EEC7B79"/>
     <w:multiLevelType w:val="multilevel"/>
     <w:tmpl w:val="4B2AEB8A"/>
@@ -3158,7 +4914,7 @@
       </w:rPr>
     </w:lvl>
   </w:abstractNum>
-  <w:abstractNum w:abstractNumId="4" w15:restartNumberingAfterBreak="0">
+  <w:abstractNum w:abstractNumId="6" w15:restartNumberingAfterBreak="0">
     <w:nsid w:val="1F3578E4"/>
     <w:multiLevelType w:val="multilevel"/>
     <w:tmpl w:val="4344F6D4"/>
@@ -3307,7 +5063,7 @@
       </w:rPr>
     </w:lvl>
   </w:abstractNum>
-  <w:abstractNum w:abstractNumId="5" w15:restartNumberingAfterBreak="0">
+  <w:abstractNum w:abstractNumId="7" w15:restartNumberingAfterBreak="0">
     <w:nsid w:val="2093664B"/>
     <w:multiLevelType w:val="multilevel"/>
     <w:tmpl w:val="3F6C7A06"/>
@@ -3456,7 +5212,7 @@
       </w:rPr>
     </w:lvl>
   </w:abstractNum>
-  <w:abstractNum w:abstractNumId="6" w15:restartNumberingAfterBreak="0">
+  <w:abstractNum w:abstractNumId="8" w15:restartNumberingAfterBreak="0">
     <w:nsid w:val="24B01FCC"/>
     <w:multiLevelType w:val="multilevel"/>
     <w:tmpl w:val="FED6FE7E"/>
@@ -3605,7 +5361,156 @@
       </w:rPr>
     </w:lvl>
   </w:abstractNum>
-  <w:abstractNum w:abstractNumId="7" w15:restartNumberingAfterBreak="0">
+  <w:abstractNum w:abstractNumId="9" w15:restartNumberingAfterBreak="0">
+    <w:nsid w:val="25444C55"/>
+    <w:multiLevelType w:val="multilevel"/>
+    <w:tmpl w:val="50FC5208"/>
+    <w:lvl w:ilvl="0">
+      <w:start w:val="1"/>
+      <w:numFmt w:val="bullet"/>
+      <w:lvlText w:val=""/>
+      <w:lvlJc w:val="left"/>
+      <w:pPr>
+        <w:tabs>
+          <w:tab w:val="num" w:pos="720"/>
+        </w:tabs>
+        <w:ind w:left="720" w:hanging="360"/>
+      </w:pPr>
+      <w:rPr>
+        <w:rFonts w:ascii="Symbol" w:hAnsi="Symbol" w:hint="default"/>
+        <w:sz w:val="20"/>
+      </w:rPr>
+    </w:lvl>
+    <w:lvl w:ilvl="1">
+      <w:start w:val="1"/>
+      <w:numFmt w:val="bullet"/>
+      <w:lvlText w:val="o"/>
+      <w:lvlJc w:val="left"/>
+      <w:pPr>
+        <w:tabs>
+          <w:tab w:val="num" w:pos="1440"/>
+        </w:tabs>
+        <w:ind w:left="1440" w:hanging="360"/>
+      </w:pPr>
+      <w:rPr>
+        <w:rFonts w:ascii="Courier New" w:hAnsi="Courier New" w:hint="default"/>
+        <w:sz w:val="20"/>
+      </w:rPr>
+    </w:lvl>
+    <w:lvl w:ilvl="2">
+      <w:start w:val="1"/>
+      <w:numFmt w:val="bullet"/>
+      <w:lvlText w:val=""/>
+      <w:lvlJc w:val="left"/>
+      <w:pPr>
+        <w:tabs>
+          <w:tab w:val="num" w:pos="2160"/>
+        </w:tabs>
+        <w:ind w:left="2160" w:hanging="360"/>
+      </w:pPr>
+      <w:rPr>
+        <w:rFonts w:ascii="Wingdings" w:hAnsi="Wingdings" w:hint="default"/>
+        <w:sz w:val="20"/>
+      </w:rPr>
+    </w:lvl>
+    <w:lvl w:ilvl="3" w:tentative="1">
+      <w:start w:val="1"/>
+      <w:numFmt w:val="bullet"/>
+      <w:lvlText w:val=""/>
+      <w:lvlJc w:val="left"/>
+      <w:pPr>
+        <w:tabs>
+          <w:tab w:val="num" w:pos="2880"/>
+        </w:tabs>
+        <w:ind w:left="2880" w:hanging="360"/>
+      </w:pPr>
+      <w:rPr>
+        <w:rFonts w:ascii="Wingdings" w:hAnsi="Wingdings" w:hint="default"/>
+        <w:sz w:val="20"/>
+      </w:rPr>
+    </w:lvl>
+    <w:lvl w:ilvl="4" w:tentative="1">
+      <w:start w:val="1"/>
+      <w:numFmt w:val="bullet"/>
+      <w:lvlText w:val=""/>
+      <w:lvlJc w:val="left"/>
+      <w:pPr>
+        <w:tabs>
+          <w:tab w:val="num" w:pos="3600"/>
+        </w:tabs>
+        <w:ind w:left="3600" w:hanging="360"/>
+      </w:pPr>
+      <w:rPr>
+        <w:rFonts w:ascii="Wingdings" w:hAnsi="Wingdings" w:hint="default"/>
+        <w:sz w:val="20"/>
+      </w:rPr>
+    </w:lvl>
+    <w:lvl w:ilvl="5" w:tentative="1">
+      <w:start w:val="1"/>
+      <w:numFmt w:val="bullet"/>
+      <w:lvlText w:val=""/>
+      <w:lvlJc w:val="left"/>
+      <w:pPr>
+        <w:tabs>
+          <w:tab w:val="num" w:pos="4320"/>
+        </w:tabs>
+        <w:ind w:left="4320" w:hanging="360"/>
+      </w:pPr>
+      <w:rPr>
+        <w:rFonts w:ascii="Wingdings" w:hAnsi="Wingdings" w:hint="default"/>
+        <w:sz w:val="20"/>
+      </w:rPr>
+    </w:lvl>
+    <w:lvl w:ilvl="6" w:tentative="1">
+      <w:start w:val="1"/>
+      <w:numFmt w:val="bullet"/>
+      <w:lvlText w:val=""/>
+      <w:lvlJc w:val="left"/>
+      <w:pPr>
+        <w:tabs>
+          <w:tab w:val="num" w:pos="5040"/>
+        </w:tabs>
+        <w:ind w:left="5040" w:hanging="360"/>
+      </w:pPr>
+      <w:rPr>
+        <w:rFonts w:ascii="Wingdings" w:hAnsi="Wingdings" w:hint="default"/>
+        <w:sz w:val="20"/>
+      </w:rPr>
+    </w:lvl>
+    <w:lvl w:ilvl="7" w:tentative="1">
+      <w:start w:val="1"/>
+      <w:numFmt w:val="bullet"/>
+      <w:lvlText w:val=""/>
+      <w:lvlJc w:val="left"/>
+      <w:pPr>
+        <w:tabs>
+          <w:tab w:val="num" w:pos="5760"/>
+        </w:tabs>
+        <w:ind w:left="5760" w:hanging="360"/>
+      </w:pPr>
+      <w:rPr>
+        <w:rFonts w:ascii="Wingdings" w:hAnsi="Wingdings" w:hint="default"/>
+        <w:sz w:val="20"/>
+      </w:rPr>
+    </w:lvl>
+    <w:lvl w:ilvl="8" w:tentative="1">
+      <w:start w:val="1"/>
+      <w:numFmt w:val="bullet"/>
+      <w:lvlText w:val=""/>
+      <w:lvlJc w:val="left"/>
+      <w:pPr>
+        <w:tabs>
+          <w:tab w:val="num" w:pos="6480"/>
+        </w:tabs>
+        <w:ind w:left="6480" w:hanging="360"/>
+      </w:pPr>
+      <w:rPr>
+        <w:rFonts w:ascii="Wingdings" w:hAnsi="Wingdings" w:hint="default"/>
+        <w:sz w:val="20"/>
+      </w:rPr>
+    </w:lvl>
+  </w:abstractNum>
+  <w:abstractNum w:abstractNumId="10" w15:restartNumberingAfterBreak="0">
     <w:nsid w:val="28910CC9"/>
     <w:multiLevelType w:val="multilevel"/>
     <w:tmpl w:val="73146220"/>
@@ -3754,7 +5659,156 @@
       </w:rPr>
     </w:lvl>
   </w:abstractNum>
-  <w:abstractNum w:abstractNumId="8" w15:restartNumberingAfterBreak="0">
+  <w:abstractNum w:abstractNumId="11" w15:restartNumberingAfterBreak="0">
+    <w:nsid w:val="312764BE"/>
+    <w:multiLevelType w:val="multilevel"/>
+    <w:tmpl w:val="29D2E320"/>
+    <w:lvl w:ilvl="0">
+      <w:start w:val="1"/>
+      <w:numFmt w:val="bullet"/>
+      <w:lvlText w:val=""/>
+      <w:lvlJc w:val="left"/>
+      <w:pPr>
+        <w:tabs>
+          <w:tab w:val="num" w:pos="720"/>
+        </w:tabs>
+        <w:ind w:left="720" w:hanging="360"/>
+      </w:pPr>
+      <w:rPr>
+        <w:rFonts w:ascii="Symbol" w:hAnsi="Symbol" w:hint="default"/>
+        <w:sz w:val="20"/>
+      </w:rPr>
+    </w:lvl>
+    <w:lvl w:ilvl="1">
+      <w:start w:val="1"/>
+      <w:numFmt w:val="bullet"/>
+      <w:lvlText w:val="o"/>
+      <w:lvlJc w:val="left"/>
+      <w:pPr>
+        <w:tabs>
+          <w:tab w:val="num" w:pos="1440"/>
+        </w:tabs>
+        <w:ind w:left="1440" w:hanging="360"/>
+      </w:pPr>
+      <w:rPr>
+        <w:rFonts w:ascii="Courier New" w:hAnsi="Courier New" w:hint="default"/>
+        <w:sz w:val="20"/>
+      </w:rPr>
+    </w:lvl>
+    <w:lvl w:ilvl="2" w:tentative="1">
+      <w:start w:val="1"/>
+      <w:numFmt w:val="bullet"/>
+      <w:lvlText w:val=""/>
+      <w:lvlJc w:val="left"/>
+      <w:pPr>
+        <w:tabs>
+          <w:tab w:val="num" w:pos="2160"/>
+        </w:tabs>
+        <w:ind w:left="2160" w:hanging="360"/>
+      </w:pPr>
+      <w:rPr>
+        <w:rFonts w:ascii="Wingdings" w:hAnsi="Wingdings" w:hint="default"/>
+        <w:sz w:val="20"/>
+      </w:rPr>
+    </w:lvl>
+    <w:lvl w:ilvl="3" w:tentative="1">
+      <w:start w:val="1"/>
+      <w:numFmt w:val="bullet"/>
+      <w:lvlText w:val=""/>
+      <w:lvlJc w:val="left"/>
+      <w:pPr>
+        <w:tabs>
+          <w:tab w:val="num" w:pos="2880"/>
+        </w:tabs>
+        <w:ind w:left="2880" w:hanging="360"/>
+      </w:pPr>
+      <w:rPr>
+        <w:rFonts w:ascii="Wingdings" w:hAnsi="Wingdings" w:hint="default"/>
+        <w:sz w:val="20"/>
+      </w:rPr>
+    </w:lvl>
+    <w:lvl w:ilvl="4" w:tentative="1">
+      <w:start w:val="1"/>
+      <w:numFmt w:val="bullet"/>
+      <w:lvlText w:val=""/>
+      <w:lvlJc w:val="left"/>
+      <w:pPr>
+        <w:tabs>
+          <w:tab w:val="num" w:pos="3600"/>
+        </w:tabs>
+        <w:ind w:left="3600" w:hanging="360"/>
+      </w:pPr>
+      <w:rPr>
+        <w:rFonts w:ascii="Wingdings" w:hAnsi="Wingdings" w:hint="default"/>
+        <w:sz w:val="20"/>
+      </w:rPr>
+    </w:lvl>
+    <w:lvl w:ilvl="5" w:tentative="1">
+      <w:start w:val="1"/>
+      <w:numFmt w:val="bullet"/>
+      <w:lvlText w:val=""/>
+      <w:lvlJc w:val="left"/>
+      <w:pPr>
+        <w:tabs>
+          <w:tab w:val="num" w:pos="4320"/>
+        </w:tabs>
+        <w:ind w:left="4320" w:hanging="360"/>
+      </w:pPr>
+      <w:rPr>
+        <w:rFonts w:ascii="Wingdings" w:hAnsi="Wingdings" w:hint="default"/>
+        <w:sz w:val="20"/>
+      </w:rPr>
+    </w:lvl>
+    <w:lvl w:ilvl="6" w:tentative="1">
+      <w:start w:val="1"/>
+      <w:numFmt w:val="bullet"/>
+      <w:lvlText w:val=""/>
+      <w:lvlJc w:val="left"/>
+      <w:pPr>
+        <w:tabs>
+          <w:tab w:val="num" w:pos="5040"/>
+        </w:tabs>
+        <w:ind w:left="5040" w:hanging="360"/>
+      </w:pPr>
+      <w:rPr>
+        <w:rFonts w:ascii="Wingdings" w:hAnsi="Wingdings" w:hint="default"/>
+        <w:sz w:val="20"/>
+      </w:rPr>
+    </w:lvl>
+    <w:lvl w:ilvl="7" w:tentative="1">
+      <w:start w:val="1"/>
+      <w:numFmt w:val="bullet"/>
+      <w:lvlText w:val=""/>
+      <w:lvlJc w:val="left"/>
+      <w:pPr>
+        <w:tabs>
+          <w:tab w:val="num" w:pos="5760"/>
+        </w:tabs>
+        <w:ind w:left="5760" w:hanging="360"/>
+      </w:pPr>
+      <w:rPr>
+        <w:rFonts w:ascii="Wingdings" w:hAnsi="Wingdings" w:hint="default"/>
+        <w:sz w:val="20"/>
+      </w:rPr>
+    </w:lvl>
+    <w:lvl w:ilvl="8" w:tentative="1">
+      <w:start w:val="1"/>
+      <w:numFmt w:val="bullet"/>
+      <w:lvlText w:val=""/>
+      <w:lvlJc w:val="left"/>
+      <w:pPr>
+        <w:tabs>
+          <w:tab w:val="num" w:pos="6480"/>
+        </w:tabs>
+        <w:ind w:left="6480" w:hanging="360"/>
+      </w:pPr>
+      <w:rPr>
+        <w:rFonts w:ascii="Wingdings" w:hAnsi="Wingdings" w:hint="default"/>
+        <w:sz w:val="20"/>
+      </w:rPr>
+    </w:lvl>
+  </w:abstractNum>
+  <w:abstractNum w:abstractNumId="12" w15:restartNumberingAfterBreak="0">
     <w:nsid w:val="3B903EFF"/>
     <w:multiLevelType w:val="multilevel"/>
     <w:tmpl w:val="12024A84"/>
@@ -3903,7 +5957,7 @@
       </w:rPr>
     </w:lvl>
   </w:abstractNum>
-  <w:abstractNum w:abstractNumId="9" w15:restartNumberingAfterBreak="0">
+  <w:abstractNum w:abstractNumId="13" w15:restartNumberingAfterBreak="0">
     <w:nsid w:val="43846297"/>
     <w:multiLevelType w:val="multilevel"/>
     <w:tmpl w:val="25A4503A"/>
@@ -4052,7 +6106,7 @@
       </w:rPr>
     </w:lvl>
   </w:abstractNum>
-  <w:abstractNum w:abstractNumId="10" w15:restartNumberingAfterBreak="0">
+  <w:abstractNum w:abstractNumId="14" w15:restartNumberingAfterBreak="0">
     <w:nsid w:val="5A4307FB"/>
     <w:multiLevelType w:val="multilevel"/>
     <w:tmpl w:val="B8D438B4"/>
@@ -4201,7 +6255,7 @@
       </w:rPr>
     </w:lvl>
   </w:abstractNum>
-  <w:abstractNum w:abstractNumId="11" w15:restartNumberingAfterBreak="0">
+  <w:abstractNum w:abstractNumId="15" w15:restartNumberingAfterBreak="0">
     <w:nsid w:val="5E1648E7"/>
     <w:multiLevelType w:val="multilevel"/>
     <w:tmpl w:val="2DF8083E"/>
@@ -4350,7 +6404,156 @@
       </w:rPr>
     </w:lvl>
   </w:abstractNum>
-  <w:abstractNum w:abstractNumId="12" w15:restartNumberingAfterBreak="0">
+  <w:abstractNum w:abstractNumId="16" w15:restartNumberingAfterBreak="0">
+    <w:nsid w:val="61902CD7"/>
+    <w:multiLevelType w:val="multilevel"/>
+    <w:tmpl w:val="E5EC4908"/>
+    <w:lvl w:ilvl="0">
+      <w:start w:val="1"/>
+      <w:numFmt w:val="bullet"/>
+      <w:lvlText w:val=""/>
+      <w:lvlJc w:val="left"/>
+      <w:pPr>
+        <w:tabs>
+          <w:tab w:val="num" w:pos="720"/>
+        </w:tabs>
+        <w:ind w:left="720" w:hanging="360"/>
+      </w:pPr>
+      <w:rPr>
+        <w:rFonts w:ascii="Symbol" w:hAnsi="Symbol" w:hint="default"/>
+        <w:sz w:val="20"/>
+      </w:rPr>
+    </w:lvl>
+    <w:lvl w:ilvl="1">
+      <w:start w:val="1"/>
+      <w:numFmt w:val="bullet"/>
+      <w:lvlText w:val="o"/>
+      <w:lvlJc w:val="left"/>
+      <w:pPr>
+        <w:tabs>
+          <w:tab w:val="num" w:pos="1440"/>
+        </w:tabs>
+        <w:ind w:left="1440" w:hanging="360"/>
+      </w:pPr>
+      <w:rPr>
+        <w:rFonts w:ascii="Courier New" w:hAnsi="Courier New" w:hint="default"/>
+        <w:sz w:val="20"/>
+      </w:rPr>
+    </w:lvl>
+    <w:lvl w:ilvl="2" w:tentative="1">
+      <w:start w:val="1"/>
+      <w:numFmt w:val="bullet"/>
+      <w:lvlText w:val=""/>
+      <w:lvlJc w:val="left"/>
+      <w:pPr>
+        <w:tabs>
+          <w:tab w:val="num" w:pos="2160"/>
+        </w:tabs>
+        <w:ind w:left="2160" w:hanging="360"/>
+      </w:pPr>
+      <w:rPr>
+        <w:rFonts w:ascii="Wingdings" w:hAnsi="Wingdings" w:hint="default"/>
+        <w:sz w:val="20"/>
+      </w:rPr>
+    </w:lvl>
+    <w:lvl w:ilvl="3" w:tentative="1">
+      <w:start w:val="1"/>
+      <w:numFmt w:val="bullet"/>
+      <w:lvlText w:val=""/>
+      <w:lvlJc w:val="left"/>
+      <w:pPr>
+        <w:tabs>
+          <w:tab w:val="num" w:pos="2880"/>
+        </w:tabs>
+        <w:ind w:left="2880" w:hanging="360"/>
+      </w:pPr>
+      <w:rPr>
+        <w:rFonts w:ascii="Wingdings" w:hAnsi="Wingdings" w:hint="default"/>
+        <w:sz w:val="20"/>
+      </w:rPr>
+    </w:lvl>
+    <w:lvl w:ilvl="4" w:tentative="1">
+      <w:start w:val="1"/>
+      <w:numFmt w:val="bullet"/>
+      <w:lvlText w:val=""/>
+      <w:lvlJc w:val="left"/>
+      <w:pPr>
+        <w:tabs>
+          <w:tab w:val="num" w:pos="3600"/>
+        </w:tabs>
+        <w:ind w:left="3600" w:hanging="360"/>
+      </w:pPr>
+      <w:rPr>
+        <w:rFonts w:ascii="Wingdings" w:hAnsi="Wingdings" w:hint="default"/>
+        <w:sz w:val="20"/>
+      </w:rPr>
+    </w:lvl>
+    <w:lvl w:ilvl="5" w:tentative="1">
+      <w:start w:val="1"/>
+      <w:numFmt w:val="bullet"/>
+      <w:lvlText w:val=""/>
+      <w:lvlJc w:val="left"/>
+      <w:pPr>
+        <w:tabs>
+          <w:tab w:val="num" w:pos="4320"/>
+        </w:tabs>
+        <w:ind w:left="4320" w:hanging="360"/>
+      </w:pPr>
+      <w:rPr>
+        <w:rFonts w:ascii="Wingdings" w:hAnsi="Wingdings" w:hint="default"/>
+        <w:sz w:val="20"/>
+      </w:rPr>
+    </w:lvl>
+    <w:lvl w:ilvl="6" w:tentative="1">
+      <w:start w:val="1"/>
+      <w:numFmt w:val="bullet"/>
+      <w:lvlText w:val=""/>
+      <w:lvlJc w:val="left"/>
+      <w:pPr>
+        <w:tabs>
+          <w:tab w:val="num" w:pos="5040"/>
+        </w:tabs>
+        <w:ind w:left="5040" w:hanging="360"/>
+      </w:pPr>
+      <w:rPr>
+        <w:rFonts w:ascii="Wingdings" w:hAnsi="Wingdings" w:hint="default"/>
+        <w:sz w:val="20"/>
+      </w:rPr>
+    </w:lvl>
+    <w:lvl w:ilvl="7" w:tentative="1">
+      <w:start w:val="1"/>
+      <w:numFmt w:val="bullet"/>
+      <w:lvlText w:val=""/>
+      <w:lvlJc w:val="left"/>
+      <w:pPr>
+        <w:tabs>
+          <w:tab w:val="num" w:pos="5760"/>
+        </w:tabs>
+        <w:ind w:left="5760" w:hanging="360"/>
+      </w:pPr>
+      <w:rPr>
+        <w:rFonts w:ascii="Wingdings" w:hAnsi="Wingdings" w:hint="default"/>
+        <w:sz w:val="20"/>
+      </w:rPr>
+    </w:lvl>
+    <w:lvl w:ilvl="8" w:tentative="1">
+      <w:start w:val="1"/>
+      <w:numFmt w:val="bullet"/>
+      <w:lvlText w:val=""/>
+      <w:lvlJc w:val="left"/>
+      <w:pPr>
+        <w:tabs>
+          <w:tab w:val="num" w:pos="6480"/>
+        </w:tabs>
+        <w:ind w:left="6480" w:hanging="360"/>
+      </w:pPr>
+      <w:rPr>
+        <w:rFonts w:ascii="Wingdings" w:hAnsi="Wingdings" w:hint="default"/>
+        <w:sz w:val="20"/>
+      </w:rPr>
+    </w:lvl>
+  </w:abstractNum>
+  <w:abstractNum w:abstractNumId="17" w15:restartNumberingAfterBreak="0">
     <w:nsid w:val="672B25F6"/>
     <w:multiLevelType w:val="multilevel"/>
     <w:tmpl w:val="FF2AB010"/>
@@ -4499,7 +6702,7 @@
       </w:rPr>
     </w:lvl>
   </w:abstractNum>
-  <w:abstractNum w:abstractNumId="13" w15:restartNumberingAfterBreak="0">
+  <w:abstractNum w:abstractNumId="18" w15:restartNumberingAfterBreak="0">
     <w:nsid w:val="6DF1152E"/>
     <w:multiLevelType w:val="multilevel"/>
     <w:tmpl w:val="63FA0CF4"/>
@@ -4648,7 +6851,7 @@
       </w:rPr>
     </w:lvl>
   </w:abstractNum>
-  <w:abstractNum w:abstractNumId="14" w15:restartNumberingAfterBreak="0">
+  <w:abstractNum w:abstractNumId="19" w15:restartNumberingAfterBreak="0">
     <w:nsid w:val="6E2431D9"/>
     <w:multiLevelType w:val="multilevel"/>
     <w:tmpl w:val="2F16D2AA"/>
@@ -4797,7 +7000,7 @@
       </w:rPr>
     </w:lvl>
   </w:abstractNum>
-  <w:abstractNum w:abstractNumId="15" w15:restartNumberingAfterBreak="0">
+  <w:abstractNum w:abstractNumId="20" w15:restartNumberingAfterBreak="0">
     <w:nsid w:val="732C2509"/>
     <w:multiLevelType w:val="multilevel"/>
     <w:tmpl w:val="F028CF10"/>
@@ -4946,7 +7149,7 @@
       </w:rPr>
     </w:lvl>
   </w:abstractNum>
-  <w:abstractNum w:abstractNumId="16" w15:restartNumberingAfterBreak="0">
+  <w:abstractNum w:abstractNumId="21" w15:restartNumberingAfterBreak="0">
     <w:nsid w:val="73567C5D"/>
     <w:multiLevelType w:val="hybridMultilevel"/>
     <w:tmpl w:val="4060200A"/>
@@ -5036,55 +7239,70 @@
     </w:lvl>
   </w:abstractNum>
   <w:num w:numId="1">
-    <w:abstractNumId w:val="6"/>
+    <w:abstractNumId w:val="8"/>
   </w:num>
   <w:num w:numId="2">
+    <w:abstractNumId w:val="17"/>
+  </w:num>
+  <w:num w:numId="3">
+    <w:abstractNumId w:val="19"/>
+  </w:num>
+  <w:num w:numId="4">
     <w:abstractNumId w:val="12"/>
   </w:num>
-  <w:num w:numId="3">
-    <w:abstractNumId w:val="14"/>
+  <w:num w:numId="5">
+    <w:abstractNumId w:val="3"/>
   </w:num>
-  <w:num w:numId="4">
-    <w:abstractNumId w:val="8"/>
+  <w:num w:numId="6">
+    <w:abstractNumId w:val="20"/>
   </w:num>
-  <w:num w:numId="5">
+  <w:num w:numId="7">
+    <w:abstractNumId w:val="7"/>
+  </w:num>
+  <w:num w:numId="8">
     <w:abstractNumId w:val="2"/>
   </w:num>
-  <w:num w:numId="6">
-    <w:abstractNumId w:val="15"/>
-  </w:num>
-  <w:num w:numId="7">
+  <w:num w:numId="9">
     <w:abstractNumId w:val="5"/>
   </w:num>
-  <w:num w:numId="8">
-    <w:abstractNumId w:val="1"/>
-  </w:num>
-  <w:num w:numId="9">
-    <w:abstractNumId w:val="3"/>
-  </w:num>
   <w:num w:numId="10">
-    <w:abstractNumId w:val="16"/>
+    <w:abstractNumId w:val="21"/>
   </w:num>
   <w:num w:numId="11">
-    <w:abstractNumId w:val="7"/>
+    <w:abstractNumId w:val="10"/>
   </w:num>
   <w:num w:numId="12">
     <w:abstractNumId w:val="0"/>
   </w:num>
   <w:num w:numId="13">
+    <w:abstractNumId w:val="18"/>
+  </w:num>
+  <w:num w:numId="14">
+    <w:abstractNumId w:val="6"/>
+  </w:num>
+  <w:num w:numId="15">
+    <w:abstractNumId w:val="14"/>
+  </w:num>
+  <w:num w:numId="16">
+    <w:abstractNumId w:val="15"/>
+  </w:num>
+  <w:num w:numId="17">
     <w:abstractNumId w:val="13"/>
   </w:num>
-  <w:num w:numId="14">
-    <w:abstractNumId w:val="4"/>
+  <w:num w:numId="18">
+    <w:abstractNumId w:val="9"/>
   </w:num>
-  <w:num w:numId="15">
-    <w:abstractNumId w:val="10"/>
-  </w:num>
-  <w:num w:numId="16">
+  <w:num w:numId="19">
     <w:abstractNumId w:val="11"/>
   </w:num>
-  <w:num w:numId="17">
-    <w:abstractNumId w:val="9"/>
+  <w:num w:numId="20">
+    <w:abstractNumId w:val="16"/>
+  </w:num>
+  <w:num w:numId="21">
+    <w:abstractNumId w:val="1"/>
+  </w:num>
+  <w:num w:numId="22">
+    <w:abstractNumId w:val="4"/>
   </w:num>
 </w:numbering>
 </file>
@@ -5529,7 +7747,6 @@
   <w:style w:type="character" w:default="1" w:styleId="DefaultParagraphFont">
     <w:name w:val="Default Paragraph Font"/>
     <w:uiPriority w:val="1"/>
-    <w:semiHidden/>
     <w:unhideWhenUsed/>
   </w:style>
   <w:style w:type="table" w:default="1" w:styleId="TableNormal">
@@ -5607,6 +7824,25 @@
       <w:ind w:left="720"/>
       <w:contextualSpacing/>
     </w:pPr>
+  </w:style>
+  <w:style w:type="table" w:styleId="TableGrid">
+    <w:name w:val="Table Grid"/>
+    <w:basedOn w:val="TableNormal"/>
+    <w:uiPriority w:val="39"/>
+    <w:rsid w:val="0094195C"/>
+    <w:pPr>
+      <w:spacing w:after="0" w:line="240" w:lineRule="auto"/>
+    </w:pPr>
+    <w:tblPr>
+      <w:tblBorders>
+        <w:top w:val="single" w:sz="4" w:space="0" w:color="auto"/>
+        <w:left w:val="single" w:sz="4" w:space="0" w:color="auto"/>
+        <w:bottom w:val="single" w:sz="4" w:space="0" w:color="auto"/>
+        <w:right w:val="single" w:sz="4" w:space="0" w:color="auto"/>
+        <w:insideH w:val="single" w:sz="4" w:space="0" w:color="auto"/>
+        <w:insideV w:val="single" w:sz="4" w:space="0" w:color="auto"/>
+      </w:tblBorders>
+    </w:tblPr>
   </w:style>
 </w:styles>
 </file>
